--- a/src/main/docs/vulnerabilities_docs/MAJOR/FB.MF_CLASS_MASKS_FIELD.docx
+++ b/src/main/docs/vulnerabilities_docs/MAJOR/FB.MF_CLASS_MASKS_FIELD.docx
@@ -5,39 +5,26 @@
     <w:p>
       <w:pPr>
         <w:pStyle w:val="td_text"/>
-        <w:numPr>
-          <w:ilvl w:val="2"/>
-          <w:numId w:val="2"/>
-        </w:numPr>
         <w:bidi w:val="0"/>
-        <w:ind w:right="0"/>
+        <w:ind w:left="720" w:right="0" w:firstLine="0"/>
         <w:jc w:val="both"/>
+        <w:rPr>
+          <w:rFonts w:ascii="Times New Roman" w:cs="Times New Roman" w:hAnsi="Times New Roman" w:eastAsia="Times New Roman"/>
+          <w:rtl w:val="0"/>
+        </w:rPr>
+      </w:pPr>
+      <w:r>
         <w:rPr>
           <w:rFonts w:ascii="Times New Roman" w:hAnsi="Times New Roman"/>
           <w:rtl w:val="0"/>
           <w:lang w:val="ru-RU"/>
         </w:rPr>
-      </w:pPr>
-      <w:r>
-        <w:rPr>
-          <w:rFonts w:ascii="Times New Roman" w:hAnsi="Times New Roman"/>
-          <w:rtl w:val="0"/>
-          <w:lang w:val="ru-RU"/>
-        </w:rPr>
-        <w:t xml:space="preserve"> </w:t>
-      </w:r>
-      <w:r>
-        <w:rPr>
-          <w:rFonts w:ascii="Times New Roman" w:hAnsi="Times New Roman"/>
-          <w:rtl w:val="0"/>
-          <w:lang w:val="ru-RU"/>
-        </w:rPr>
-        <w:t xml:space="preserve">FB.MF_CLASS_MASKS_FIELD </w:t>
+        <w:t xml:space="preserve"> FB.MF_CLASS_MASKS_FIELD </w:t>
       </w:r>
     </w:p>
     <w:p>
       <w:pPr>
-        <w:pStyle w:val="Основной текст"/>
+        <w:pStyle w:val="Основной текст A"/>
         <w:tabs>
           <w:tab w:val="left" w:pos="720"/>
           <w:tab w:val="left" w:pos="1440"/>
@@ -183,7 +170,7 @@
     </w:p>
     <w:p>
       <w:pPr>
-        <w:pStyle w:val="Основной текст"/>
+        <w:pStyle w:val="Основной текст A"/>
         <w:tabs>
           <w:tab w:val="left" w:pos="720"/>
           <w:tab w:val="left" w:pos="1440"/>
@@ -243,7 +230,7 @@
       <w:tblPr>
         <w:tblW w:w="9335" w:type="dxa"/>
         <w:jc w:val="left"/>
-        <w:tblInd w:w="108" w:type="dxa"/>
+        <w:tblInd w:w="324" w:type="dxa"/>
         <w:tblBorders>
           <w:top w:val="single" w:color="ffffff" w:sz="8" w:space="0" w:shadow="0" w:frame="0"/>
           <w:left w:val="single" w:color="ffffff" w:sz="8" w:space="0" w:shadow="0" w:frame="0"/>
@@ -264,7 +251,7 @@
           <w:shd w:val="clear" w:color="auto" w:fill="cdd4e9"/>
         </w:tblPrEx>
         <w:trPr>
-          <w:trHeight w:val="705" w:hRule="atLeast"/>
+          <w:trHeight w:val="745" w:hRule="atLeast"/>
         </w:trPr>
         <w:tc>
           <w:tcPr>
@@ -357,7 +344,7 @@
           <w:shd w:val="clear" w:color="auto" w:fill="cdd4e9"/>
         </w:tblPrEx>
         <w:trPr>
-          <w:trHeight w:val="715" w:hRule="atLeast"/>
+          <w:trHeight w:val="755" w:hRule="atLeast"/>
         </w:trPr>
         <w:tc>
           <w:tcPr>
@@ -432,7 +419,7 @@
           <w:shd w:val="clear" w:color="auto" w:fill="cdd4e9"/>
         </w:tblPrEx>
         <w:trPr>
-          <w:trHeight w:val="705" w:hRule="atLeast"/>
+          <w:trHeight w:val="745" w:hRule="atLeast"/>
         </w:trPr>
         <w:tc>
           <w:tcPr>
@@ -497,7 +484,7 @@
                 <w:rtl w:val="0"/>
                 <w:lang w:val="ru-RU"/>
               </w:rPr>
-              <w:t>UAST</w:t>
+              <w:t>SpotBugs</w:t>
             </w:r>
           </w:p>
         </w:tc>
@@ -507,7 +494,7 @@
           <w:shd w:val="clear" w:color="auto" w:fill="cdd4e9"/>
         </w:tblPrEx>
         <w:trPr>
-          <w:trHeight w:val="495" w:hRule="atLeast"/>
+          <w:trHeight w:val="535" w:hRule="atLeast"/>
         </w:trPr>
         <w:tc>
           <w:tcPr>
@@ -583,7 +570,7 @@
           <w:shd w:val="clear" w:color="auto" w:fill="cdd4e9"/>
         </w:tblPrEx>
         <w:trPr>
-          <w:trHeight w:val="610" w:hRule="atLeast"/>
+          <w:trHeight w:val="650" w:hRule="atLeast"/>
         </w:trPr>
         <w:tc>
           <w:tcPr>
@@ -644,12 +631,12 @@
             </w:pPr>
             <w:r>
               <w:rPr>
-                <w:rFonts w:ascii="Times New Roman" w:hAnsi="Times New Roman"/>
-                <w:shd w:val="nil" w:color="auto" w:fill="auto"/>
-                <w:rtl w:val="0"/>
-                <w:lang w:val="en-US"/>
-              </w:rPr>
-              <w:t>CWE-710 (Improper Adherence to Coding Standards), CWE-398 (Indicator of Poor Code Quality)</w:t>
+                <w:rFonts w:ascii="Times New Roman" w:hAnsi="Times New Roman" w:hint="default"/>
+                <w:shd w:val="nil" w:color="auto" w:fill="auto"/>
+                <w:rtl w:val="0"/>
+                <w:lang w:val="ru-RU"/>
+              </w:rPr>
+              <w:t>—</w:t>
             </w:r>
           </w:p>
         </w:tc>
@@ -659,7 +646,7 @@
           <w:shd w:val="clear" w:color="auto" w:fill="cdd4e9"/>
         </w:tblPrEx>
         <w:trPr>
-          <w:trHeight w:val="495" w:hRule="atLeast"/>
+          <w:trHeight w:val="535" w:hRule="atLeast"/>
         </w:trPr>
         <w:tc>
           <w:tcPr>
@@ -735,7 +722,7 @@
           <w:shd w:val="clear" w:color="auto" w:fill="cdd4e9"/>
         </w:tblPrEx>
         <w:trPr>
-          <w:trHeight w:val="610" w:hRule="atLeast"/>
+          <w:trHeight w:val="650" w:hRule="atLeast"/>
         </w:trPr>
         <w:tc>
           <w:tcPr>
@@ -866,7 +853,7 @@
           <w:shd w:val="clear" w:color="auto" w:fill="cdd4e9"/>
         </w:tblPrEx>
         <w:trPr>
-          <w:trHeight w:val="1810" w:hRule="atLeast"/>
+          <w:trHeight w:val="1850" w:hRule="atLeast"/>
         </w:trPr>
         <w:tc>
           <w:tcPr>
@@ -1097,6 +1084,30 @@
         <w:pStyle w:val="td_text"/>
         <w:widowControl w:val="0"/>
         <w:spacing w:line="240" w:lineRule="auto"/>
+        <w:ind w:left="216" w:hanging="216"/>
+        <w:jc w:val="left"/>
+        <w:rPr>
+          <w:rFonts w:ascii="Times New Roman" w:cs="Times New Roman" w:hAnsi="Times New Roman" w:eastAsia="Times New Roman"/>
+        </w:rPr>
+      </w:pPr>
+    </w:p>
+    <w:p>
+      <w:pPr>
+        <w:pStyle w:val="td_text"/>
+        <w:widowControl w:val="0"/>
+        <w:spacing w:line="240" w:lineRule="auto"/>
+        <w:ind w:left="108" w:hanging="108"/>
+        <w:jc w:val="left"/>
+        <w:rPr>
+          <w:rFonts w:ascii="Times New Roman" w:cs="Times New Roman" w:hAnsi="Times New Roman" w:eastAsia="Times New Roman"/>
+        </w:rPr>
+      </w:pPr>
+    </w:p>
+    <w:p>
+      <w:pPr>
+        <w:pStyle w:val="td_text"/>
+        <w:widowControl w:val="0"/>
+        <w:spacing w:line="240" w:lineRule="auto"/>
         <w:ind w:firstLine="0"/>
         <w:rPr>
           <w:rFonts w:ascii="Times New Roman" w:cs="Times New Roman" w:hAnsi="Times New Roman" w:eastAsia="Times New Roman"/>
@@ -1275,7 +1286,7 @@
       <w:tblPr>
         <w:tblW w:w="9345" w:type="dxa"/>
         <w:jc w:val="left"/>
-        <w:tblInd w:w="108" w:type="dxa"/>
+        <w:tblInd w:w="324" w:type="dxa"/>
         <w:tblBorders>
           <w:top w:val="single" w:color="ffffff" w:sz="8" w:space="0" w:shadow="0" w:frame="0"/>
           <w:left w:val="single" w:color="ffffff" w:sz="8" w:space="0" w:shadow="0" w:frame="0"/>
@@ -1296,7 +1307,7 @@
           <w:shd w:val="clear" w:color="auto" w:fill="cdd4e9"/>
         </w:tblPrEx>
         <w:trPr>
-          <w:trHeight w:val="300" w:hRule="atLeast"/>
+          <w:trHeight w:val="320" w:hRule="atLeast"/>
         </w:trPr>
         <w:tc>
           <w:tcPr>
@@ -1370,7 +1381,7 @@
           <w:shd w:val="clear" w:color="auto" w:fill="cdd4e9"/>
         </w:tblPrEx>
         <w:trPr>
-          <w:trHeight w:val="6000" w:hRule="atLeast"/>
+          <w:trHeight w:val="6020" w:hRule="atLeast"/>
         </w:trPr>
         <w:tc>
           <w:tcPr>
@@ -1392,7 +1403,7 @@
           </w:tcPr>
           <w:p>
             <w:pPr>
-              <w:pStyle w:val="Основной текст"/>
+              <w:pStyle w:val="Основной текст A"/>
               <w:tabs>
                 <w:tab w:val="left" w:pos="720"/>
                 <w:tab w:val="left" w:pos="1440"/>
@@ -1400,20 +1411,25 @@
                 <w:tab w:val="left" w:pos="2880"/>
                 <w:tab w:val="left" w:pos="3600"/>
               </w:tabs>
+              <w:rPr>
+                <w:shd w:val="nil" w:color="auto" w:fill="auto"/>
+              </w:rPr>
             </w:pPr>
             <w:r>
               <w:rPr>
                 <w:rFonts w:ascii="Times New Roman" w:hAnsi="Times New Roman"/>
                 <w:sz w:val="24"/>
                 <w:szCs w:val="24"/>
-                <w:rtl w:val="0"/>
+                <w:shd w:val="nil" w:color="auto" w:fill="auto"/>
+                <w:rtl w:val="0"/>
+                <w:lang w:val="en-US"/>
               </w:rPr>
               <w:t>public static void incorrectTest() {</w:t>
             </w:r>
           </w:p>
           <w:p>
             <w:pPr>
-              <w:pStyle w:val="Основной текст"/>
+              <w:pStyle w:val="Основной текст A"/>
               <w:tabs>
                 <w:tab w:val="left" w:pos="720"/>
                 <w:tab w:val="left" w:pos="1440"/>
@@ -1421,12 +1437,20 @@
                 <w:tab w:val="left" w:pos="2880"/>
                 <w:tab w:val="left" w:pos="3600"/>
               </w:tabs>
+              <w:bidi w:val="0"/>
+              <w:ind w:left="0" w:right="0" w:firstLine="0"/>
+              <w:jc w:val="left"/>
+              <w:rPr>
+                <w:shd w:val="nil" w:color="auto" w:fill="auto"/>
+                <w:rtl w:val="0"/>
+              </w:rPr>
             </w:pPr>
             <w:r>
               <w:rPr>
                 <w:rFonts w:ascii="Times New Roman" w:hAnsi="Times New Roman"/>
                 <w:sz w:val="24"/>
                 <w:szCs w:val="24"/>
+                <w:shd w:val="nil" w:color="auto" w:fill="auto"/>
                 <w:rtl w:val="0"/>
               </w:rPr>
               <w:t xml:space="preserve">    class Parent {</w:t>
@@ -1434,7 +1458,7 @@
           </w:p>
           <w:p>
             <w:pPr>
-              <w:pStyle w:val="Основной текст"/>
+              <w:pStyle w:val="Основной текст A"/>
               <w:tabs>
                 <w:tab w:val="left" w:pos="720"/>
                 <w:tab w:val="left" w:pos="1440"/>
@@ -1442,20 +1466,29 @@
                 <w:tab w:val="left" w:pos="2880"/>
                 <w:tab w:val="left" w:pos="3600"/>
               </w:tabs>
+              <w:bidi w:val="0"/>
+              <w:ind w:left="0" w:right="0" w:firstLine="0"/>
+              <w:jc w:val="left"/>
+              <w:rPr>
+                <w:shd w:val="nil" w:color="auto" w:fill="auto"/>
+                <w:rtl w:val="0"/>
+              </w:rPr>
             </w:pPr>
             <w:r>
               <w:rPr>
                 <w:rFonts w:ascii="Times New Roman" w:hAnsi="Times New Roman"/>
                 <w:sz w:val="24"/>
                 <w:szCs w:val="24"/>
-                <w:rtl w:val="0"/>
+                <w:shd w:val="nil" w:color="auto" w:fill="auto"/>
+                <w:rtl w:val="0"/>
+                <w:lang w:val="en-US"/>
               </w:rPr>
               <w:t xml:space="preserve">        protected int value = 10;</w:t>
             </w:r>
           </w:p>
           <w:p>
             <w:pPr>
-              <w:pStyle w:val="Основной текст"/>
+              <w:pStyle w:val="Основной текст A"/>
               <w:tabs>
                 <w:tab w:val="left" w:pos="720"/>
                 <w:tab w:val="left" w:pos="1440"/>
@@ -1463,12 +1496,20 @@
                 <w:tab w:val="left" w:pos="2880"/>
                 <w:tab w:val="left" w:pos="3600"/>
               </w:tabs>
+              <w:bidi w:val="0"/>
+              <w:ind w:left="0" w:right="0" w:firstLine="0"/>
+              <w:jc w:val="left"/>
+              <w:rPr>
+                <w:shd w:val="nil" w:color="auto" w:fill="auto"/>
+                <w:rtl w:val="0"/>
+              </w:rPr>
             </w:pPr>
             <w:r>
               <w:rPr>
                 <w:rFonts w:ascii="Times New Roman" w:hAnsi="Times New Roman"/>
                 <w:sz w:val="24"/>
                 <w:szCs w:val="24"/>
+                <w:shd w:val="nil" w:color="auto" w:fill="auto"/>
                 <w:rtl w:val="0"/>
               </w:rPr>
               <w:t xml:space="preserve">    }</w:t>
@@ -1476,7 +1517,7 @@
           </w:p>
           <w:p>
             <w:pPr>
-              <w:pStyle w:val="Основной текст"/>
+              <w:pStyle w:val="Основной текст A"/>
               <w:tabs>
                 <w:tab w:val="left" w:pos="720"/>
                 <w:tab w:val="left" w:pos="1440"/>
@@ -1484,11 +1525,14 @@
                 <w:tab w:val="left" w:pos="2880"/>
                 <w:tab w:val="left" w:pos="3600"/>
               </w:tabs>
-            </w:pPr>
-          </w:p>
-          <w:p>
-            <w:pPr>
-              <w:pStyle w:val="Основной текст"/>
+              <w:rPr>
+                <w:shd w:val="nil" w:color="auto" w:fill="auto"/>
+              </w:rPr>
+            </w:pPr>
+          </w:p>
+          <w:p>
+            <w:pPr>
+              <w:pStyle w:val="Основной текст A"/>
               <w:tabs>
                 <w:tab w:val="left" w:pos="720"/>
                 <w:tab w:val="left" w:pos="1440"/>
@@ -1496,20 +1540,29 @@
                 <w:tab w:val="left" w:pos="2880"/>
                 <w:tab w:val="left" w:pos="3600"/>
               </w:tabs>
+              <w:bidi w:val="0"/>
+              <w:ind w:left="0" w:right="0" w:firstLine="0"/>
+              <w:jc w:val="left"/>
+              <w:rPr>
+                <w:shd w:val="nil" w:color="auto" w:fill="auto"/>
+                <w:rtl w:val="0"/>
+              </w:rPr>
             </w:pPr>
             <w:r>
               <w:rPr>
                 <w:rFonts w:ascii="Times New Roman" w:hAnsi="Times New Roman"/>
                 <w:sz w:val="24"/>
                 <w:szCs w:val="24"/>
-                <w:rtl w:val="0"/>
+                <w:shd w:val="nil" w:color="auto" w:fill="auto"/>
+                <w:rtl w:val="0"/>
+                <w:lang w:val="en-US"/>
               </w:rPr>
               <w:t xml:space="preserve">    class Child extends Parent {</w:t>
             </w:r>
           </w:p>
           <w:p>
             <w:pPr>
-              <w:pStyle w:val="Основной текст"/>
+              <w:pStyle w:val="Основной текст A"/>
               <w:tabs>
                 <w:tab w:val="left" w:pos="720"/>
                 <w:tab w:val="left" w:pos="1440"/>
@@ -1517,12 +1570,20 @@
                 <w:tab w:val="left" w:pos="2880"/>
                 <w:tab w:val="left" w:pos="3600"/>
               </w:tabs>
+              <w:bidi w:val="0"/>
+              <w:ind w:left="0" w:right="0" w:firstLine="0"/>
+              <w:jc w:val="left"/>
+              <w:rPr>
+                <w:shd w:val="nil" w:color="auto" w:fill="auto"/>
+                <w:rtl w:val="0"/>
+              </w:rPr>
             </w:pPr>
             <w:r>
               <w:rPr>
                 <w:rFonts w:ascii="Times New Roman" w:hAnsi="Times New Roman"/>
                 <w:sz w:val="24"/>
                 <w:szCs w:val="24"/>
+                <w:shd w:val="nil" w:color="auto" w:fill="auto"/>
                 <w:rtl w:val="0"/>
               </w:rPr>
               <w:t xml:space="preserve">        // </w:t>
@@ -1532,14 +1593,16 @@
                 <w:rFonts w:ascii="Times New Roman" w:hAnsi="Times New Roman" w:hint="default"/>
                 <w:sz w:val="24"/>
                 <w:szCs w:val="24"/>
-                <w:rtl w:val="0"/>
+                <w:shd w:val="nil" w:color="auto" w:fill="auto"/>
+                <w:rtl w:val="0"/>
+                <w:lang w:val="ru-RU"/>
               </w:rPr>
               <w:t>Маскировка поля суперкласса</w:t>
             </w:r>
           </w:p>
           <w:p>
             <w:pPr>
-              <w:pStyle w:val="Основной текст"/>
+              <w:pStyle w:val="Основной текст A"/>
               <w:tabs>
                 <w:tab w:val="left" w:pos="720"/>
                 <w:tab w:val="left" w:pos="1440"/>
@@ -1547,20 +1610,29 @@
                 <w:tab w:val="left" w:pos="2880"/>
                 <w:tab w:val="left" w:pos="3600"/>
               </w:tabs>
+              <w:bidi w:val="0"/>
+              <w:ind w:left="0" w:right="0" w:firstLine="0"/>
+              <w:jc w:val="left"/>
+              <w:rPr>
+                <w:shd w:val="nil" w:color="auto" w:fill="auto"/>
+                <w:rtl w:val="0"/>
+              </w:rPr>
             </w:pPr>
             <w:r>
               <w:rPr>
                 <w:rFonts w:ascii="Times New Roman" w:hAnsi="Times New Roman"/>
                 <w:sz w:val="24"/>
                 <w:szCs w:val="24"/>
-                <w:rtl w:val="0"/>
+                <w:shd w:val="nil" w:color="auto" w:fill="auto"/>
+                <w:rtl w:val="0"/>
+                <w:lang w:val="en-US"/>
               </w:rPr>
               <w:t xml:space="preserve">        protected int value = 20;</w:t>
             </w:r>
           </w:p>
           <w:p>
             <w:pPr>
-              <w:pStyle w:val="Основной текст"/>
+              <w:pStyle w:val="Основной текст A"/>
               <w:tabs>
                 <w:tab w:val="left" w:pos="720"/>
                 <w:tab w:val="left" w:pos="1440"/>
@@ -1568,11 +1640,14 @@
                 <w:tab w:val="left" w:pos="2880"/>
                 <w:tab w:val="left" w:pos="3600"/>
               </w:tabs>
-            </w:pPr>
-          </w:p>
-          <w:p>
-            <w:pPr>
-              <w:pStyle w:val="Основной текст"/>
+              <w:rPr>
+                <w:shd w:val="nil" w:color="auto" w:fill="auto"/>
+              </w:rPr>
+            </w:pPr>
+          </w:p>
+          <w:p>
+            <w:pPr>
+              <w:pStyle w:val="Основной текст A"/>
               <w:tabs>
                 <w:tab w:val="left" w:pos="720"/>
                 <w:tab w:val="left" w:pos="1440"/>
@@ -1580,20 +1655,29 @@
                 <w:tab w:val="left" w:pos="2880"/>
                 <w:tab w:val="left" w:pos="3600"/>
               </w:tabs>
+              <w:bidi w:val="0"/>
+              <w:ind w:left="0" w:right="0" w:firstLine="0"/>
+              <w:jc w:val="left"/>
+              <w:rPr>
+                <w:shd w:val="nil" w:color="auto" w:fill="auto"/>
+                <w:rtl w:val="0"/>
+              </w:rPr>
             </w:pPr>
             <w:r>
               <w:rPr>
                 <w:rFonts w:ascii="Times New Roman" w:hAnsi="Times New Roman"/>
                 <w:sz w:val="24"/>
                 <w:szCs w:val="24"/>
-                <w:rtl w:val="0"/>
+                <w:shd w:val="nil" w:color="auto" w:fill="auto"/>
+                <w:rtl w:val="0"/>
+                <w:lang w:val="en-US"/>
               </w:rPr>
               <w:t xml:space="preserve">        public void printValues() {</w:t>
             </w:r>
           </w:p>
           <w:p>
             <w:pPr>
-              <w:pStyle w:val="Основной текст"/>
+              <w:pStyle w:val="Основной текст A"/>
               <w:tabs>
                 <w:tab w:val="left" w:pos="720"/>
                 <w:tab w:val="left" w:pos="1440"/>
@@ -1601,20 +1685,29 @@
                 <w:tab w:val="left" w:pos="2880"/>
                 <w:tab w:val="left" w:pos="3600"/>
               </w:tabs>
+              <w:bidi w:val="0"/>
+              <w:ind w:left="0" w:right="0" w:firstLine="0"/>
+              <w:jc w:val="left"/>
+              <w:rPr>
+                <w:shd w:val="nil" w:color="auto" w:fill="auto"/>
+                <w:rtl w:val="0"/>
+              </w:rPr>
             </w:pPr>
             <w:r>
               <w:rPr>
                 <w:rFonts w:ascii="Times New Roman" w:hAnsi="Times New Roman"/>
                 <w:sz w:val="24"/>
                 <w:szCs w:val="24"/>
-                <w:rtl w:val="0"/>
+                <w:shd w:val="nil" w:color="auto" w:fill="auto"/>
+                <w:rtl w:val="0"/>
+                <w:lang w:val="en-US"/>
               </w:rPr>
               <w:t xml:space="preserve">            System.out.println("Child value: " + value);</w:t>
             </w:r>
           </w:p>
           <w:p>
             <w:pPr>
-              <w:pStyle w:val="Основной текст"/>
+              <w:pStyle w:val="Основной текст A"/>
               <w:tabs>
                 <w:tab w:val="left" w:pos="720"/>
                 <w:tab w:val="left" w:pos="1440"/>
@@ -1622,20 +1715,29 @@
                 <w:tab w:val="left" w:pos="2880"/>
                 <w:tab w:val="left" w:pos="3600"/>
               </w:tabs>
+              <w:bidi w:val="0"/>
+              <w:ind w:left="0" w:right="0" w:firstLine="0"/>
+              <w:jc w:val="left"/>
+              <w:rPr>
+                <w:shd w:val="nil" w:color="auto" w:fill="auto"/>
+                <w:rtl w:val="0"/>
+              </w:rPr>
             </w:pPr>
             <w:r>
               <w:rPr>
                 <w:rFonts w:ascii="Times New Roman" w:hAnsi="Times New Roman"/>
                 <w:sz w:val="24"/>
                 <w:szCs w:val="24"/>
-                <w:rtl w:val="0"/>
+                <w:shd w:val="nil" w:color="auto" w:fill="auto"/>
+                <w:rtl w:val="0"/>
+                <w:lang w:val="en-US"/>
               </w:rPr>
               <w:t xml:space="preserve">            System.out.println("Parent value: " + super.value);</w:t>
             </w:r>
           </w:p>
           <w:p>
             <w:pPr>
-              <w:pStyle w:val="Основной текст"/>
+              <w:pStyle w:val="Основной текст A"/>
               <w:tabs>
                 <w:tab w:val="left" w:pos="720"/>
                 <w:tab w:val="left" w:pos="1440"/>
@@ -1643,12 +1745,20 @@
                 <w:tab w:val="left" w:pos="2880"/>
                 <w:tab w:val="left" w:pos="3600"/>
               </w:tabs>
+              <w:bidi w:val="0"/>
+              <w:ind w:left="0" w:right="0" w:firstLine="0"/>
+              <w:jc w:val="left"/>
+              <w:rPr>
+                <w:shd w:val="nil" w:color="auto" w:fill="auto"/>
+                <w:rtl w:val="0"/>
+              </w:rPr>
             </w:pPr>
             <w:r>
               <w:rPr>
                 <w:rFonts w:ascii="Times New Roman" w:hAnsi="Times New Roman"/>
                 <w:sz w:val="24"/>
                 <w:szCs w:val="24"/>
+                <w:shd w:val="nil" w:color="auto" w:fill="auto"/>
                 <w:rtl w:val="0"/>
               </w:rPr>
               <w:t xml:space="preserve">        }</w:t>
@@ -1656,7 +1766,7 @@
           </w:p>
           <w:p>
             <w:pPr>
-              <w:pStyle w:val="Основной текст"/>
+              <w:pStyle w:val="Основной текст A"/>
               <w:tabs>
                 <w:tab w:val="left" w:pos="720"/>
                 <w:tab w:val="left" w:pos="1440"/>
@@ -1664,12 +1774,20 @@
                 <w:tab w:val="left" w:pos="2880"/>
                 <w:tab w:val="left" w:pos="3600"/>
               </w:tabs>
+              <w:bidi w:val="0"/>
+              <w:ind w:left="0" w:right="0" w:firstLine="0"/>
+              <w:jc w:val="left"/>
+              <w:rPr>
+                <w:shd w:val="nil" w:color="auto" w:fill="auto"/>
+                <w:rtl w:val="0"/>
+              </w:rPr>
             </w:pPr>
             <w:r>
               <w:rPr>
                 <w:rFonts w:ascii="Times New Roman" w:hAnsi="Times New Roman"/>
                 <w:sz w:val="24"/>
                 <w:szCs w:val="24"/>
+                <w:shd w:val="nil" w:color="auto" w:fill="auto"/>
                 <w:rtl w:val="0"/>
               </w:rPr>
               <w:t xml:space="preserve">    }</w:t>
@@ -1677,7 +1795,7 @@
           </w:p>
           <w:p>
             <w:pPr>
-              <w:pStyle w:val="Основной текст"/>
+              <w:pStyle w:val="Основной текст A"/>
               <w:tabs>
                 <w:tab w:val="left" w:pos="720"/>
                 <w:tab w:val="left" w:pos="1440"/>
@@ -1685,11 +1803,14 @@
                 <w:tab w:val="left" w:pos="2880"/>
                 <w:tab w:val="left" w:pos="3600"/>
               </w:tabs>
-            </w:pPr>
-          </w:p>
-          <w:p>
-            <w:pPr>
-              <w:pStyle w:val="Основной текст"/>
+              <w:rPr>
+                <w:shd w:val="nil" w:color="auto" w:fill="auto"/>
+              </w:rPr>
+            </w:pPr>
+          </w:p>
+          <w:p>
+            <w:pPr>
+              <w:pStyle w:val="Основной текст A"/>
               <w:tabs>
                 <w:tab w:val="left" w:pos="720"/>
                 <w:tab w:val="left" w:pos="1440"/>
@@ -1697,20 +1818,29 @@
                 <w:tab w:val="left" w:pos="2880"/>
                 <w:tab w:val="left" w:pos="3600"/>
               </w:tabs>
+              <w:bidi w:val="0"/>
+              <w:ind w:left="0" w:right="0" w:firstLine="0"/>
+              <w:jc w:val="left"/>
+              <w:rPr>
+                <w:shd w:val="nil" w:color="auto" w:fill="auto"/>
+                <w:rtl w:val="0"/>
+              </w:rPr>
             </w:pPr>
             <w:r>
               <w:rPr>
                 <w:rFonts w:ascii="Times New Roman" w:hAnsi="Times New Roman"/>
                 <w:sz w:val="24"/>
                 <w:szCs w:val="24"/>
-                <w:rtl w:val="0"/>
+                <w:shd w:val="nil" w:color="auto" w:fill="auto"/>
+                <w:rtl w:val="0"/>
+                <w:lang w:val="en-US"/>
               </w:rPr>
               <w:t xml:space="preserve">    Child child = new Child();</w:t>
             </w:r>
           </w:p>
           <w:p>
             <w:pPr>
-              <w:pStyle w:val="Основной текст"/>
+              <w:pStyle w:val="Основной текст A"/>
               <w:tabs>
                 <w:tab w:val="left" w:pos="720"/>
                 <w:tab w:val="left" w:pos="1440"/>
@@ -1718,12 +1848,20 @@
                 <w:tab w:val="left" w:pos="2880"/>
                 <w:tab w:val="left" w:pos="3600"/>
               </w:tabs>
+              <w:bidi w:val="0"/>
+              <w:ind w:left="0" w:right="0" w:firstLine="0"/>
+              <w:jc w:val="left"/>
+              <w:rPr>
+                <w:shd w:val="nil" w:color="auto" w:fill="auto"/>
+                <w:rtl w:val="0"/>
+              </w:rPr>
             </w:pPr>
             <w:r>
               <w:rPr>
                 <w:rFonts w:ascii="Times New Roman" w:hAnsi="Times New Roman"/>
                 <w:sz w:val="24"/>
                 <w:szCs w:val="24"/>
+                <w:shd w:val="nil" w:color="auto" w:fill="auto"/>
                 <w:rtl w:val="0"/>
               </w:rPr>
               <w:t xml:space="preserve">    child.printValues();</w:t>
@@ -1731,7 +1869,7 @@
           </w:p>
           <w:p>
             <w:pPr>
-              <w:pStyle w:val="Основной текст"/>
+              <w:pStyle w:val="Основной текст A"/>
               <w:tabs>
                 <w:tab w:val="left" w:pos="720"/>
                 <w:tab w:val="left" w:pos="1440"/>
@@ -1739,12 +1877,19 @@
                 <w:tab w:val="left" w:pos="2880"/>
                 <w:tab w:val="left" w:pos="3600"/>
               </w:tabs>
+              <w:bidi w:val="0"/>
+              <w:ind w:left="0" w:right="0" w:firstLine="0"/>
+              <w:jc w:val="left"/>
+              <w:rPr>
+                <w:rtl w:val="0"/>
+              </w:rPr>
             </w:pPr>
             <w:r>
               <w:rPr>
                 <w:rFonts w:ascii="Times New Roman" w:hAnsi="Times New Roman"/>
                 <w:sz w:val="24"/>
                 <w:szCs w:val="24"/>
+                <w:shd w:val="nil" w:color="auto" w:fill="auto"/>
                 <w:rtl w:val="0"/>
               </w:rPr>
               <w:t>}</w:t>
@@ -1771,7 +1916,7 @@
           </w:tcPr>
           <w:p>
             <w:pPr>
-              <w:pStyle w:val="Основной текст"/>
+              <w:pStyle w:val="Основной текст A"/>
               <w:tabs>
                 <w:tab w:val="left" w:pos="720"/>
                 <w:tab w:val="left" w:pos="1440"/>
@@ -1781,20 +1926,25 @@
                 <w:tab w:val="left" w:pos="4320"/>
                 <w:tab w:val="left" w:pos="5040"/>
               </w:tabs>
+              <w:rPr>
+                <w:shd w:val="nil" w:color="auto" w:fill="auto"/>
+              </w:rPr>
             </w:pPr>
             <w:r>
               <w:rPr>
                 <w:rFonts w:ascii="Times New Roman" w:hAnsi="Times New Roman"/>
                 <w:sz w:val="24"/>
                 <w:szCs w:val="24"/>
-                <w:rtl w:val="0"/>
+                <w:shd w:val="nil" w:color="auto" w:fill="auto"/>
+                <w:rtl w:val="0"/>
+                <w:lang w:val="en-US"/>
               </w:rPr>
               <w:t>public static void correctTest() {</w:t>
             </w:r>
           </w:p>
           <w:p>
             <w:pPr>
-              <w:pStyle w:val="Основной текст"/>
+              <w:pStyle w:val="Основной текст A"/>
               <w:tabs>
                 <w:tab w:val="left" w:pos="720"/>
                 <w:tab w:val="left" w:pos="1440"/>
@@ -1804,12 +1954,20 @@
                 <w:tab w:val="left" w:pos="4320"/>
                 <w:tab w:val="left" w:pos="5040"/>
               </w:tabs>
+              <w:bidi w:val="0"/>
+              <w:ind w:left="0" w:right="0" w:firstLine="0"/>
+              <w:jc w:val="left"/>
+              <w:rPr>
+                <w:shd w:val="nil" w:color="auto" w:fill="auto"/>
+                <w:rtl w:val="0"/>
+              </w:rPr>
             </w:pPr>
             <w:r>
               <w:rPr>
                 <w:rFonts w:ascii="Times New Roman" w:hAnsi="Times New Roman"/>
                 <w:sz w:val="24"/>
                 <w:szCs w:val="24"/>
+                <w:shd w:val="nil" w:color="auto" w:fill="auto"/>
                 <w:rtl w:val="0"/>
               </w:rPr>
               <w:t xml:space="preserve">    class Parent {</w:t>
@@ -1817,7 +1975,7 @@
           </w:p>
           <w:p>
             <w:pPr>
-              <w:pStyle w:val="Основной текст"/>
+              <w:pStyle w:val="Основной текст A"/>
               <w:tabs>
                 <w:tab w:val="left" w:pos="720"/>
                 <w:tab w:val="left" w:pos="1440"/>
@@ -1827,20 +1985,29 @@
                 <w:tab w:val="left" w:pos="4320"/>
                 <w:tab w:val="left" w:pos="5040"/>
               </w:tabs>
+              <w:bidi w:val="0"/>
+              <w:ind w:left="0" w:right="0" w:firstLine="0"/>
+              <w:jc w:val="left"/>
+              <w:rPr>
+                <w:shd w:val="nil" w:color="auto" w:fill="auto"/>
+                <w:rtl w:val="0"/>
+              </w:rPr>
             </w:pPr>
             <w:r>
               <w:rPr>
                 <w:rFonts w:ascii="Times New Roman" w:hAnsi="Times New Roman"/>
                 <w:sz w:val="24"/>
                 <w:szCs w:val="24"/>
-                <w:rtl w:val="0"/>
+                <w:shd w:val="nil" w:color="auto" w:fill="auto"/>
+                <w:rtl w:val="0"/>
+                <w:lang w:val="en-US"/>
               </w:rPr>
               <w:t xml:space="preserve">        protected int value = 10;</w:t>
             </w:r>
           </w:p>
           <w:p>
             <w:pPr>
-              <w:pStyle w:val="Основной текст"/>
+              <w:pStyle w:val="Основной текст A"/>
               <w:tabs>
                 <w:tab w:val="left" w:pos="720"/>
                 <w:tab w:val="left" w:pos="1440"/>
@@ -1850,12 +2017,20 @@
                 <w:tab w:val="left" w:pos="4320"/>
                 <w:tab w:val="left" w:pos="5040"/>
               </w:tabs>
+              <w:bidi w:val="0"/>
+              <w:ind w:left="0" w:right="0" w:firstLine="0"/>
+              <w:jc w:val="left"/>
+              <w:rPr>
+                <w:shd w:val="nil" w:color="auto" w:fill="auto"/>
+                <w:rtl w:val="0"/>
+              </w:rPr>
             </w:pPr>
             <w:r>
               <w:rPr>
                 <w:rFonts w:ascii="Times New Roman" w:hAnsi="Times New Roman"/>
                 <w:sz w:val="24"/>
                 <w:szCs w:val="24"/>
+                <w:shd w:val="nil" w:color="auto" w:fill="auto"/>
                 <w:rtl w:val="0"/>
               </w:rPr>
               <w:t xml:space="preserve">    }</w:t>
@@ -1863,7 +2038,7 @@
           </w:p>
           <w:p>
             <w:pPr>
-              <w:pStyle w:val="Основной текст"/>
+              <w:pStyle w:val="Основной текст A"/>
               <w:tabs>
                 <w:tab w:val="left" w:pos="720"/>
                 <w:tab w:val="left" w:pos="1440"/>
@@ -1873,11 +2048,14 @@
                 <w:tab w:val="left" w:pos="4320"/>
                 <w:tab w:val="left" w:pos="5040"/>
               </w:tabs>
-            </w:pPr>
-          </w:p>
-          <w:p>
-            <w:pPr>
-              <w:pStyle w:val="Основной текст"/>
+              <w:rPr>
+                <w:shd w:val="nil" w:color="auto" w:fill="auto"/>
+              </w:rPr>
+            </w:pPr>
+          </w:p>
+          <w:p>
+            <w:pPr>
+              <w:pStyle w:val="Основной текст A"/>
               <w:tabs>
                 <w:tab w:val="left" w:pos="720"/>
                 <w:tab w:val="left" w:pos="1440"/>
@@ -1887,20 +2065,29 @@
                 <w:tab w:val="left" w:pos="4320"/>
                 <w:tab w:val="left" w:pos="5040"/>
               </w:tabs>
+              <w:bidi w:val="0"/>
+              <w:ind w:left="0" w:right="0" w:firstLine="0"/>
+              <w:jc w:val="left"/>
+              <w:rPr>
+                <w:shd w:val="nil" w:color="auto" w:fill="auto"/>
+                <w:rtl w:val="0"/>
+              </w:rPr>
             </w:pPr>
             <w:r>
               <w:rPr>
                 <w:rFonts w:ascii="Times New Roman" w:hAnsi="Times New Roman"/>
                 <w:sz w:val="24"/>
                 <w:szCs w:val="24"/>
-                <w:rtl w:val="0"/>
+                <w:shd w:val="nil" w:color="auto" w:fill="auto"/>
+                <w:rtl w:val="0"/>
+                <w:lang w:val="en-US"/>
               </w:rPr>
               <w:t xml:space="preserve">    class Child extends Parent {</w:t>
             </w:r>
           </w:p>
           <w:p>
             <w:pPr>
-              <w:pStyle w:val="Основной текст"/>
+              <w:pStyle w:val="Основной текст A"/>
               <w:tabs>
                 <w:tab w:val="left" w:pos="720"/>
                 <w:tab w:val="left" w:pos="1440"/>
@@ -1910,12 +2097,20 @@
                 <w:tab w:val="left" w:pos="4320"/>
                 <w:tab w:val="left" w:pos="5040"/>
               </w:tabs>
+              <w:bidi w:val="0"/>
+              <w:ind w:left="0" w:right="0" w:firstLine="0"/>
+              <w:jc w:val="left"/>
+              <w:rPr>
+                <w:shd w:val="nil" w:color="auto" w:fill="auto"/>
+                <w:rtl w:val="0"/>
+              </w:rPr>
             </w:pPr>
             <w:r>
               <w:rPr>
                 <w:rFonts w:ascii="Times New Roman" w:hAnsi="Times New Roman"/>
                 <w:sz w:val="24"/>
                 <w:szCs w:val="24"/>
+                <w:shd w:val="nil" w:color="auto" w:fill="auto"/>
                 <w:rtl w:val="0"/>
               </w:rPr>
               <w:t xml:space="preserve">        // </w:t>
@@ -1925,14 +2120,16 @@
                 <w:rFonts w:ascii="Times New Roman" w:hAnsi="Times New Roman" w:hint="default"/>
                 <w:sz w:val="24"/>
                 <w:szCs w:val="24"/>
-                <w:rtl w:val="0"/>
+                <w:shd w:val="nil" w:color="auto" w:fill="auto"/>
+                <w:rtl w:val="0"/>
+                <w:lang w:val="ru-RU"/>
               </w:rPr>
               <w:t>Используется унаследованное поле</w:t>
             </w:r>
           </w:p>
           <w:p>
             <w:pPr>
-              <w:pStyle w:val="Основной текст"/>
+              <w:pStyle w:val="Основной текст A"/>
               <w:tabs>
                 <w:tab w:val="left" w:pos="720"/>
                 <w:tab w:val="left" w:pos="1440"/>
@@ -1942,20 +2139,29 @@
                 <w:tab w:val="left" w:pos="4320"/>
                 <w:tab w:val="left" w:pos="5040"/>
               </w:tabs>
+              <w:bidi w:val="0"/>
+              <w:ind w:left="0" w:right="0" w:firstLine="0"/>
+              <w:jc w:val="left"/>
+              <w:rPr>
+                <w:shd w:val="nil" w:color="auto" w:fill="auto"/>
+                <w:rtl w:val="0"/>
+              </w:rPr>
             </w:pPr>
             <w:r>
               <w:rPr>
                 <w:rFonts w:ascii="Times New Roman" w:hAnsi="Times New Roman"/>
                 <w:sz w:val="24"/>
                 <w:szCs w:val="24"/>
-                <w:rtl w:val="0"/>
+                <w:shd w:val="nil" w:color="auto" w:fill="auto"/>
+                <w:rtl w:val="0"/>
+                <w:lang w:val="en-US"/>
               </w:rPr>
               <w:t xml:space="preserve">        public void printValues() {</w:t>
             </w:r>
           </w:p>
           <w:p>
             <w:pPr>
-              <w:pStyle w:val="Основной текст"/>
+              <w:pStyle w:val="Основной текст A"/>
               <w:tabs>
                 <w:tab w:val="left" w:pos="720"/>
                 <w:tab w:val="left" w:pos="1440"/>
@@ -1965,20 +2171,29 @@
                 <w:tab w:val="left" w:pos="4320"/>
                 <w:tab w:val="left" w:pos="5040"/>
               </w:tabs>
+              <w:bidi w:val="0"/>
+              <w:ind w:left="0" w:right="0" w:firstLine="0"/>
+              <w:jc w:val="left"/>
+              <w:rPr>
+                <w:shd w:val="nil" w:color="auto" w:fill="auto"/>
+                <w:rtl w:val="0"/>
+              </w:rPr>
             </w:pPr>
             <w:r>
               <w:rPr>
                 <w:rFonts w:ascii="Times New Roman" w:hAnsi="Times New Roman"/>
                 <w:sz w:val="24"/>
                 <w:szCs w:val="24"/>
-                <w:rtl w:val="0"/>
+                <w:shd w:val="nil" w:color="auto" w:fill="auto"/>
+                <w:rtl w:val="0"/>
+                <w:lang w:val="de-DE"/>
               </w:rPr>
               <w:t xml:space="preserve">            System.out.println("Value: " + value);</w:t>
             </w:r>
           </w:p>
           <w:p>
             <w:pPr>
-              <w:pStyle w:val="Основной текст"/>
+              <w:pStyle w:val="Основной текст A"/>
               <w:tabs>
                 <w:tab w:val="left" w:pos="720"/>
                 <w:tab w:val="left" w:pos="1440"/>
@@ -1988,12 +2203,20 @@
                 <w:tab w:val="left" w:pos="4320"/>
                 <w:tab w:val="left" w:pos="5040"/>
               </w:tabs>
+              <w:bidi w:val="0"/>
+              <w:ind w:left="0" w:right="0" w:firstLine="0"/>
+              <w:jc w:val="left"/>
+              <w:rPr>
+                <w:shd w:val="nil" w:color="auto" w:fill="auto"/>
+                <w:rtl w:val="0"/>
+              </w:rPr>
             </w:pPr>
             <w:r>
               <w:rPr>
                 <w:rFonts w:ascii="Times New Roman" w:hAnsi="Times New Roman"/>
                 <w:sz w:val="24"/>
                 <w:szCs w:val="24"/>
+                <w:shd w:val="nil" w:color="auto" w:fill="auto"/>
                 <w:rtl w:val="0"/>
               </w:rPr>
               <w:t xml:space="preserve">        }</w:t>
@@ -2001,7 +2224,7 @@
           </w:p>
           <w:p>
             <w:pPr>
-              <w:pStyle w:val="Основной текст"/>
+              <w:pStyle w:val="Основной текст A"/>
               <w:tabs>
                 <w:tab w:val="left" w:pos="720"/>
                 <w:tab w:val="left" w:pos="1440"/>
@@ -2011,12 +2234,20 @@
                 <w:tab w:val="left" w:pos="4320"/>
                 <w:tab w:val="left" w:pos="5040"/>
               </w:tabs>
+              <w:bidi w:val="0"/>
+              <w:ind w:left="0" w:right="0" w:firstLine="0"/>
+              <w:jc w:val="left"/>
+              <w:rPr>
+                <w:shd w:val="nil" w:color="auto" w:fill="auto"/>
+                <w:rtl w:val="0"/>
+              </w:rPr>
             </w:pPr>
             <w:r>
               <w:rPr>
                 <w:rFonts w:ascii="Times New Roman" w:hAnsi="Times New Roman"/>
                 <w:sz w:val="24"/>
                 <w:szCs w:val="24"/>
+                <w:shd w:val="nil" w:color="auto" w:fill="auto"/>
                 <w:rtl w:val="0"/>
               </w:rPr>
               <w:t xml:space="preserve">    }</w:t>
@@ -2024,7 +2255,7 @@
           </w:p>
           <w:p>
             <w:pPr>
-              <w:pStyle w:val="Основной текст"/>
+              <w:pStyle w:val="Основной текст A"/>
               <w:tabs>
                 <w:tab w:val="left" w:pos="720"/>
                 <w:tab w:val="left" w:pos="1440"/>
@@ -2034,11 +2265,14 @@
                 <w:tab w:val="left" w:pos="4320"/>
                 <w:tab w:val="left" w:pos="5040"/>
               </w:tabs>
-            </w:pPr>
-          </w:p>
-          <w:p>
-            <w:pPr>
-              <w:pStyle w:val="Основной текст"/>
+              <w:rPr>
+                <w:shd w:val="nil" w:color="auto" w:fill="auto"/>
+              </w:rPr>
+            </w:pPr>
+          </w:p>
+          <w:p>
+            <w:pPr>
+              <w:pStyle w:val="Основной текст A"/>
               <w:tabs>
                 <w:tab w:val="left" w:pos="720"/>
                 <w:tab w:val="left" w:pos="1440"/>
@@ -2048,20 +2282,29 @@
                 <w:tab w:val="left" w:pos="4320"/>
                 <w:tab w:val="left" w:pos="5040"/>
               </w:tabs>
+              <w:bidi w:val="0"/>
+              <w:ind w:left="0" w:right="0" w:firstLine="0"/>
+              <w:jc w:val="left"/>
+              <w:rPr>
+                <w:shd w:val="nil" w:color="auto" w:fill="auto"/>
+                <w:rtl w:val="0"/>
+              </w:rPr>
             </w:pPr>
             <w:r>
               <w:rPr>
                 <w:rFonts w:ascii="Times New Roman" w:hAnsi="Times New Roman"/>
                 <w:sz w:val="24"/>
                 <w:szCs w:val="24"/>
-                <w:rtl w:val="0"/>
+                <w:shd w:val="nil" w:color="auto" w:fill="auto"/>
+                <w:rtl w:val="0"/>
+                <w:lang w:val="en-US"/>
               </w:rPr>
               <w:t xml:space="preserve">    Child child = new Child();</w:t>
             </w:r>
           </w:p>
           <w:p>
             <w:pPr>
-              <w:pStyle w:val="Основной текст"/>
+              <w:pStyle w:val="Основной текст A"/>
               <w:tabs>
                 <w:tab w:val="left" w:pos="720"/>
                 <w:tab w:val="left" w:pos="1440"/>
@@ -2071,12 +2314,20 @@
                 <w:tab w:val="left" w:pos="4320"/>
                 <w:tab w:val="left" w:pos="5040"/>
               </w:tabs>
+              <w:bidi w:val="0"/>
+              <w:ind w:left="0" w:right="0" w:firstLine="0"/>
+              <w:jc w:val="left"/>
+              <w:rPr>
+                <w:shd w:val="nil" w:color="auto" w:fill="auto"/>
+                <w:rtl w:val="0"/>
+              </w:rPr>
             </w:pPr>
             <w:r>
               <w:rPr>
                 <w:rFonts w:ascii="Times New Roman" w:hAnsi="Times New Roman"/>
                 <w:sz w:val="24"/>
                 <w:szCs w:val="24"/>
+                <w:shd w:val="nil" w:color="auto" w:fill="auto"/>
                 <w:rtl w:val="0"/>
               </w:rPr>
               <w:t xml:space="preserve">    child.printValues();</w:t>
@@ -2084,7 +2335,7 @@
           </w:p>
           <w:p>
             <w:pPr>
-              <w:pStyle w:val="Основной текст"/>
+              <w:pStyle w:val="Основной текст A"/>
               <w:tabs>
                 <w:tab w:val="left" w:pos="720"/>
                 <w:tab w:val="left" w:pos="1440"/>
@@ -2094,12 +2345,19 @@
                 <w:tab w:val="left" w:pos="4320"/>
                 <w:tab w:val="left" w:pos="5040"/>
               </w:tabs>
+              <w:bidi w:val="0"/>
+              <w:ind w:left="0" w:right="0" w:firstLine="0"/>
+              <w:jc w:val="left"/>
+              <w:rPr>
+                <w:rtl w:val="0"/>
+              </w:rPr>
             </w:pPr>
             <w:r>
               <w:rPr>
                 <w:rFonts w:ascii="Times New Roman" w:hAnsi="Times New Roman"/>
                 <w:sz w:val="24"/>
                 <w:szCs w:val="24"/>
+                <w:shd w:val="nil" w:color="auto" w:fill="auto"/>
                 <w:rtl w:val="0"/>
               </w:rPr>
               <w:t>}</w:t>
@@ -2112,6 +2370,7 @@
       <w:pPr>
         <w:pStyle w:val="Normal.0"/>
         <w:widowControl w:val="0"/>
+        <w:ind w:left="216" w:hanging="216"/>
       </w:pPr>
       <w:r>
         <w:rPr>
@@ -2152,259 +2411,6 @@
     <w:r/>
   </w:p>
 </w:hdr>
-</file>
-
-<file path=word/numbering.xml><?xml version="1.0" encoding="utf-8"?>
-<w:numbering xmlns:w="http://schemas.openxmlformats.org/wordprocessingml/2006/main" xmlns:wp="http://schemas.openxmlformats.org/drawingml/2006/wordprocessingDrawing" xmlns:w14="http://schemas.microsoft.com/office/word/2010/wordml" xmlns:r="http://schemas.openxmlformats.org/officeDocument/2006/relationships" xmlns:v="urn:schemas-microsoft-com:vml" xmlns:o="urn:schemas-microsoft-com:office:office">
-  <w:abstractNum w:abstractNumId="0">
-    <w:multiLevelType w:val="hybridMultilevel"/>
-    <w:numStyleLink w:val="Импортированный стиль 3"/>
-  </w:abstractNum>
-  <w:abstractNum w:abstractNumId="1">
-    <w:multiLevelType w:val="hybridMultilevel"/>
-    <w:styleLink w:val="Импортированный стиль 3"/>
-    <w:lvl w:ilvl="0">
-      <w:start w:val="1"/>
-      <w:numFmt w:val="decimal"/>
-      <w:suff w:val="tab"/>
-      <w:lvlText w:val="%1."/>
-      <w:lvlJc w:val="left"/>
-      <w:pPr>
-        <w:ind w:left="540" w:hanging="540"/>
-      </w:pPr>
-      <w:rPr>
-        <w:rFonts w:hAnsi="Arial Unicode MS"/>
-        <w:caps w:val="0"/>
-        <w:smallCaps w:val="0"/>
-        <w:strike w:val="0"/>
-        <w:dstrike w:val="0"/>
-        <w:outline w:val="0"/>
-        <w:emboss w:val="0"/>
-        <w:imprint w:val="0"/>
-        <w:spacing w:val="0"/>
-        <w:w w:val="100"/>
-        <w:kern w:val="0"/>
-        <w:position w:val="0"/>
-        <w:highlight w:val="none"/>
-        <w:vertAlign w:val="baseline"/>
-      </w:rPr>
-    </w:lvl>
-    <w:lvl w:ilvl="1">
-      <w:start w:val="1"/>
-      <w:numFmt w:val="decimal"/>
-      <w:suff w:val="tab"/>
-      <w:lvlText w:val="%1.%2."/>
-      <w:lvlJc w:val="left"/>
-      <w:pPr>
-        <w:ind w:left="965" w:hanging="540"/>
-      </w:pPr>
-      <w:rPr>
-        <w:rFonts w:hAnsi="Arial Unicode MS"/>
-        <w:caps w:val="0"/>
-        <w:smallCaps w:val="0"/>
-        <w:strike w:val="0"/>
-        <w:dstrike w:val="0"/>
-        <w:outline w:val="0"/>
-        <w:emboss w:val="0"/>
-        <w:imprint w:val="0"/>
-        <w:spacing w:val="0"/>
-        <w:w w:val="100"/>
-        <w:kern w:val="0"/>
-        <w:position w:val="0"/>
-        <w:highlight w:val="none"/>
-        <w:vertAlign w:val="baseline"/>
-      </w:rPr>
-    </w:lvl>
-    <w:lvl w:ilvl="2">
-      <w:start w:val="1"/>
-      <w:numFmt w:val="decimal"/>
-      <w:suff w:val="tab"/>
-      <w:lvlText w:val="%3."/>
-      <w:lvlJc w:val="left"/>
-      <w:pPr>
-        <w:ind w:left="851" w:hanging="851"/>
-      </w:pPr>
-      <w:rPr>
-        <w:rFonts w:hAnsi="Arial Unicode MS"/>
-        <w:caps w:val="0"/>
-        <w:smallCaps w:val="0"/>
-        <w:strike w:val="0"/>
-        <w:dstrike w:val="0"/>
-        <w:outline w:val="0"/>
-        <w:emboss w:val="0"/>
-        <w:imprint w:val="0"/>
-        <w:spacing w:val="0"/>
-        <w:w w:val="100"/>
-        <w:kern w:val="0"/>
-        <w:position w:val="0"/>
-        <w:highlight w:val="none"/>
-        <w:vertAlign w:val="baseline"/>
-      </w:rPr>
-    </w:lvl>
-    <w:lvl w:ilvl="3">
-      <w:start w:val="1"/>
-      <w:numFmt w:val="decimal"/>
-      <w:suff w:val="tab"/>
-      <w:lvlText w:val="%3.%4."/>
-      <w:lvlJc w:val="left"/>
-      <w:pPr>
-        <w:ind w:left="1276" w:hanging="851"/>
-      </w:pPr>
-      <w:rPr>
-        <w:rFonts w:hAnsi="Arial Unicode MS"/>
-        <w:caps w:val="0"/>
-        <w:smallCaps w:val="0"/>
-        <w:strike w:val="0"/>
-        <w:dstrike w:val="0"/>
-        <w:outline w:val="0"/>
-        <w:emboss w:val="0"/>
-        <w:imprint w:val="0"/>
-        <w:spacing w:val="0"/>
-        <w:w w:val="100"/>
-        <w:kern w:val="0"/>
-        <w:position w:val="0"/>
-        <w:highlight w:val="none"/>
-        <w:vertAlign w:val="baseline"/>
-      </w:rPr>
-    </w:lvl>
-    <w:lvl w:ilvl="4">
-      <w:start w:val="1"/>
-      <w:numFmt w:val="decimal"/>
-      <w:suff w:val="tab"/>
-      <w:lvlText w:val="%3.%4.%5."/>
-      <w:lvlJc w:val="left"/>
-      <w:pPr>
-        <w:ind w:left="2061" w:hanging="1211"/>
-      </w:pPr>
-      <w:rPr>
-        <w:rFonts w:hAnsi="Arial Unicode MS"/>
-        <w:caps w:val="0"/>
-        <w:smallCaps w:val="0"/>
-        <w:strike w:val="0"/>
-        <w:dstrike w:val="0"/>
-        <w:outline w:val="0"/>
-        <w:emboss w:val="0"/>
-        <w:imprint w:val="0"/>
-        <w:spacing w:val="0"/>
-        <w:w w:val="100"/>
-        <w:kern w:val="0"/>
-        <w:position w:val="0"/>
-        <w:highlight w:val="none"/>
-        <w:vertAlign w:val="baseline"/>
-      </w:rPr>
-    </w:lvl>
-    <w:lvl w:ilvl="5">
-      <w:start w:val="1"/>
-      <w:numFmt w:val="decimal"/>
-      <w:suff w:val="tab"/>
-      <w:lvlText w:val="%3.%4.%5.%6."/>
-      <w:lvlJc w:val="left"/>
-      <w:pPr>
-        <w:ind w:left="2486" w:hanging="1211"/>
-      </w:pPr>
-      <w:rPr>
-        <w:rFonts w:hAnsi="Arial Unicode MS"/>
-        <w:caps w:val="0"/>
-        <w:smallCaps w:val="0"/>
-        <w:strike w:val="0"/>
-        <w:dstrike w:val="0"/>
-        <w:outline w:val="0"/>
-        <w:emboss w:val="0"/>
-        <w:imprint w:val="0"/>
-        <w:spacing w:val="0"/>
-        <w:w w:val="100"/>
-        <w:kern w:val="0"/>
-        <w:position w:val="0"/>
-        <w:highlight w:val="none"/>
-        <w:vertAlign w:val="baseline"/>
-      </w:rPr>
-    </w:lvl>
-    <w:lvl w:ilvl="6">
-      <w:start w:val="1"/>
-      <w:numFmt w:val="decimal"/>
-      <w:suff w:val="tab"/>
-      <w:lvlText w:val="%3.%4.%5.%6.%7."/>
-      <w:lvlJc w:val="left"/>
-      <w:pPr>
-        <w:ind w:left="3271" w:hanging="1571"/>
-      </w:pPr>
-      <w:rPr>
-        <w:rFonts w:hAnsi="Arial Unicode MS"/>
-        <w:caps w:val="0"/>
-        <w:smallCaps w:val="0"/>
-        <w:strike w:val="0"/>
-        <w:dstrike w:val="0"/>
-        <w:outline w:val="0"/>
-        <w:emboss w:val="0"/>
-        <w:imprint w:val="0"/>
-        <w:spacing w:val="0"/>
-        <w:w w:val="100"/>
-        <w:kern w:val="0"/>
-        <w:position w:val="0"/>
-        <w:highlight w:val="none"/>
-        <w:vertAlign w:val="baseline"/>
-      </w:rPr>
-    </w:lvl>
-    <w:lvl w:ilvl="7">
-      <w:start w:val="1"/>
-      <w:numFmt w:val="decimal"/>
-      <w:suff w:val="tab"/>
-      <w:lvlText w:val="%3.%4.%5.%6.%7.%8."/>
-      <w:lvlJc w:val="left"/>
-      <w:pPr>
-        <w:ind w:left="3696" w:hanging="1571"/>
-      </w:pPr>
-      <w:rPr>
-        <w:rFonts w:hAnsi="Arial Unicode MS"/>
-        <w:caps w:val="0"/>
-        <w:smallCaps w:val="0"/>
-        <w:strike w:val="0"/>
-        <w:dstrike w:val="0"/>
-        <w:outline w:val="0"/>
-        <w:emboss w:val="0"/>
-        <w:imprint w:val="0"/>
-        <w:spacing w:val="0"/>
-        <w:w w:val="100"/>
-        <w:kern w:val="0"/>
-        <w:position w:val="0"/>
-        <w:highlight w:val="none"/>
-        <w:vertAlign w:val="baseline"/>
-      </w:rPr>
-    </w:lvl>
-    <w:lvl w:ilvl="8">
-      <w:start w:val="1"/>
-      <w:numFmt w:val="decimal"/>
-      <w:suff w:val="tab"/>
-      <w:lvlText w:val="%3.%4.%5.%6.%7.%8.%9."/>
-      <w:lvlJc w:val="left"/>
-      <w:pPr>
-        <w:ind w:left="4481" w:hanging="1931"/>
-      </w:pPr>
-      <w:rPr>
-        <w:rFonts w:hAnsi="Arial Unicode MS"/>
-        <w:caps w:val="0"/>
-        <w:smallCaps w:val="0"/>
-        <w:strike w:val="0"/>
-        <w:dstrike w:val="0"/>
-        <w:outline w:val="0"/>
-        <w:emboss w:val="0"/>
-        <w:imprint w:val="0"/>
-        <w:spacing w:val="0"/>
-        <w:w w:val="100"/>
-        <w:kern w:val="0"/>
-        <w:position w:val="0"/>
-        <w:highlight w:val="none"/>
-        <w:vertAlign w:val="baseline"/>
-      </w:rPr>
-    </w:lvl>
-  </w:abstractNum>
-  <w:num w:numId="1">
-    <w:abstractNumId w:val="1"/>
-  </w:num>
-  <w:num w:numId="2">
-    <w:abstractNumId w:val="0"/>
-  </w:num>
-</w:numbering>
 </file>
 
 <file path=word/styles.xml><?xml version="1.0" encoding="utf-8"?>
@@ -2607,17 +2613,9 @@
       </w14:textFill>
     </w:rPr>
   </w:style>
-  <w:style w:type="numbering" w:styleId="Импортированный стиль 3">
-    <w:name w:val="Импортированный стиль 3"/>
-    <w:pPr>
-      <w:numPr>
-        <w:numId w:val="1"/>
-      </w:numPr>
-    </w:pPr>
-  </w:style>
-  <w:style w:type="paragraph" w:styleId="Основной текст">
-    <w:name w:val="Основной текст"/>
-    <w:next w:val="Основной текст"/>
+  <w:style w:type="paragraph" w:styleId="Основной текст A">
+    <w:name w:val="Основной текст A"/>
+    <w:next w:val="Основной текст A"/>
     <w:pPr>
       <w:keepNext w:val="0"/>
       <w:keepLines w:val="0"/>
@@ -2648,11 +2646,12 @@
       <w:position w:val="0"/>
       <w:sz w:val="22"/>
       <w:szCs w:val="22"/>
-      <w:u w:val="none"/>
+      <w:u w:val="none" w:color="000000"/>
       <w:shd w:val="nil" w:color="auto" w:fill="auto"/>
       <w:vertAlign w:val="baseline"/>
-      <w14:textOutline>
+      <w14:textOutline w14:w="12700" w14:cap="flat">
         <w14:noFill/>
+        <w14:miter w14:lim="400000"/>
       </w14:textOutline>
       <w14:textFill>
         <w14:solidFill>
@@ -2698,6 +2697,10 @@
       <w:shd w:val="nil" w:color="auto" w:fill="auto"/>
       <w:vertAlign w:val="baseline"/>
       <w:lang w:val="ru-RU"/>
+      <w14:textOutline w14:w="12700" w14:cap="flat">
+        <w14:noFill/>
+        <w14:miter w14:lim="400000"/>
+      </w14:textOutline>
       <w14:textFill>
         <w14:solidFill>
           <w14:srgbClr w14:val="000000"/>
@@ -2901,17 +2904,17 @@
         <a:solidFill>
           <a:srgbClr val="FFFFFF"/>
         </a:solidFill>
-        <a:ln w="12700" cap="flat">
+        <a:ln w="25400" cap="flat">
           <a:solidFill>
             <a:schemeClr val="accent1"/>
           </a:solidFill>
           <a:prstDash val="solid"/>
-          <a:miter lim="800000"/>
+          <a:round/>
         </a:ln>
         <a:effectLst/>
         <a:sp3d/>
       </a:spPr>
-      <a:bodyPr rot="0" spcFirstLastPara="1" vertOverflow="overflow" horzOverflow="overflow" vert="horz" wrap="square" lIns="45719" tIns="45719" rIns="45719" bIns="45719" numCol="1" spcCol="38100" rtlCol="0" anchor="ctr" upright="0">
+      <a:bodyPr rot="0" spcFirstLastPara="1" vertOverflow="overflow" horzOverflow="overflow" vert="horz" wrap="square" lIns="45718" tIns="45718" rIns="45718" bIns="45718" numCol="1" spcCol="38100" rtlCol="0" anchor="ctr" upright="0">
         <a:spAutoFit/>
       </a:bodyPr>
       <a:lstStyle>
@@ -2939,10 +2942,10 @@
             </a:solidFill>
             <a:effectLst/>
             <a:uFillTx/>
-            <a:latin typeface="Calibri"/>
-            <a:ea typeface="Calibri"/>
-            <a:cs typeface="Calibri"/>
-            <a:sym typeface="Calibri"/>
+            <a:latin typeface="+mn-lt"/>
+            <a:ea typeface="+mn-ea"/>
+            <a:cs typeface="+mn-cs"/>
+            <a:sym typeface="Helvetica Neue"/>
           </a:defRPr>
         </a:defPPr>
         <a:lvl1pPr marL="0" marR="0" indent="0" algn="l" defTabSz="914400" rtl="0" fontAlgn="auto" latinLnBrk="1" hangingPunct="0">
@@ -3190,12 +3193,12 @@
     <a:lnDef>
       <a:spPr>
         <a:noFill/>
-        <a:ln w="12700" cap="flat">
+        <a:ln w="25400" cap="flat">
           <a:solidFill>
             <a:schemeClr val="accent1"/>
           </a:solidFill>
           <a:prstDash val="solid"/>
-          <a:miter lim="800000"/>
+          <a:round/>
         </a:ln>
         <a:effectLst/>
         <a:sp3d/>
@@ -3482,7 +3485,7 @@
         <a:effectLst/>
         <a:sp3d/>
       </a:spPr>
-      <a:bodyPr rot="0" spcFirstLastPara="1" vertOverflow="overflow" horzOverflow="overflow" vert="horz" wrap="square" lIns="45719" tIns="45719" rIns="45719" bIns="45719" numCol="1" spcCol="38100" rtlCol="0" anchor="t" upright="0">
+      <a:bodyPr rot="0" spcFirstLastPara="1" vertOverflow="overflow" horzOverflow="overflow" vert="horz" wrap="square" lIns="45718" tIns="45718" rIns="45718" bIns="45718" numCol="1" spcCol="38100" rtlCol="0" anchor="t" upright="0">
         <a:spAutoFit/>
       </a:bodyPr>
       <a:lstStyle>
@@ -3510,10 +3513,10 @@
             </a:solidFill>
             <a:effectLst/>
             <a:uFillTx/>
-            <a:latin typeface="Calibri"/>
-            <a:ea typeface="Calibri"/>
-            <a:cs typeface="Calibri"/>
-            <a:sym typeface="Calibri"/>
+            <a:latin typeface="+mn-lt"/>
+            <a:ea typeface="+mn-ea"/>
+            <a:cs typeface="+mn-cs"/>
+            <a:sym typeface="Helvetica Neue"/>
           </a:defRPr>
         </a:defPPr>
         <a:lvl1pPr marL="0" marR="0" indent="0" algn="l" defTabSz="914400" rtl="0" fontAlgn="auto" latinLnBrk="1" hangingPunct="0">

--- a/src/main/docs/vulnerabilities_docs/MAJOR/FB.MF_CLASS_MASKS_FIELD.docx
+++ b/src/main/docs/vulnerabilities_docs/MAJOR/FB.MF_CLASS_MASKS_FIELD.docx
@@ -5,12 +5,9 @@
     <w:p>
       <w:pPr>
         <w:pStyle w:val="td_text"/>
-        <w:bidi w:val="0"/>
-        <w:ind w:left="720" w:right="0" w:firstLine="0"/>
-        <w:jc w:val="both"/>
+        <w:ind w:left="720" w:firstLine="0"/>
         <w:rPr>
           <w:rFonts w:ascii="Times New Roman" w:cs="Times New Roman" w:hAnsi="Times New Roman" w:eastAsia="Times New Roman"/>
-          <w:rtl w:val="0"/>
         </w:rPr>
       </w:pPr>
       <w:r>
@@ -203,6 +200,12 @@
       </w:pPr>
       <w:r>
         <w:rPr>
+          <w:rFonts w:ascii="Times New Roman" w:cs="Times New Roman" w:hAnsi="Times New Roman" w:eastAsia="Times New Roman"/>
+        </w:rPr>
+        <w:tab/>
+      </w:r>
+      <w:r>
+        <w:rPr>
           <w:rFonts w:ascii="Times New Roman" w:hAnsi="Times New Roman" w:hint="default"/>
           <w:rtl w:val="0"/>
           <w:lang w:val="ru-RU"/>
@@ -230,7 +233,7 @@
       <w:tblPr>
         <w:tblW w:w="9335" w:type="dxa"/>
         <w:jc w:val="left"/>
-        <w:tblInd w:w="324" w:type="dxa"/>
+        <w:tblInd w:w="432" w:type="dxa"/>
         <w:tblBorders>
           <w:top w:val="single" w:color="ffffff" w:sz="8" w:space="0" w:shadow="0" w:frame="0"/>
           <w:left w:val="single" w:color="ffffff" w:sz="8" w:space="0" w:shadow="0" w:frame="0"/>
@@ -251,7 +254,7 @@
           <w:shd w:val="clear" w:color="auto" w:fill="cdd4e9"/>
         </w:tblPrEx>
         <w:trPr>
-          <w:trHeight w:val="745" w:hRule="atLeast"/>
+          <w:trHeight w:val="765" w:hRule="atLeast"/>
         </w:trPr>
         <w:tc>
           <w:tcPr>
@@ -344,7 +347,7 @@
           <w:shd w:val="clear" w:color="auto" w:fill="cdd4e9"/>
         </w:tblPrEx>
         <w:trPr>
-          <w:trHeight w:val="755" w:hRule="atLeast"/>
+          <w:trHeight w:val="775" w:hRule="atLeast"/>
         </w:trPr>
         <w:tc>
           <w:tcPr>
@@ -419,7 +422,7 @@
           <w:shd w:val="clear" w:color="auto" w:fill="cdd4e9"/>
         </w:tblPrEx>
         <w:trPr>
-          <w:trHeight w:val="745" w:hRule="atLeast"/>
+          <w:trHeight w:val="765" w:hRule="atLeast"/>
         </w:trPr>
         <w:tc>
           <w:tcPr>
@@ -494,7 +497,7 @@
           <w:shd w:val="clear" w:color="auto" w:fill="cdd4e9"/>
         </w:tblPrEx>
         <w:trPr>
-          <w:trHeight w:val="535" w:hRule="atLeast"/>
+          <w:trHeight w:val="555" w:hRule="atLeast"/>
         </w:trPr>
         <w:tc>
           <w:tcPr>
@@ -570,7 +573,7 @@
           <w:shd w:val="clear" w:color="auto" w:fill="cdd4e9"/>
         </w:tblPrEx>
         <w:trPr>
-          <w:trHeight w:val="650" w:hRule="atLeast"/>
+          <w:trHeight w:val="670" w:hRule="atLeast"/>
         </w:trPr>
         <w:tc>
           <w:tcPr>
@@ -646,7 +649,7 @@
           <w:shd w:val="clear" w:color="auto" w:fill="cdd4e9"/>
         </w:tblPrEx>
         <w:trPr>
-          <w:trHeight w:val="535" w:hRule="atLeast"/>
+          <w:trHeight w:val="555" w:hRule="atLeast"/>
         </w:trPr>
         <w:tc>
           <w:tcPr>
@@ -722,7 +725,7 @@
           <w:shd w:val="clear" w:color="auto" w:fill="cdd4e9"/>
         </w:tblPrEx>
         <w:trPr>
-          <w:trHeight w:val="650" w:hRule="atLeast"/>
+          <w:trHeight w:val="670" w:hRule="atLeast"/>
         </w:trPr>
         <w:tc>
           <w:tcPr>
@@ -853,7 +856,7 @@
           <w:shd w:val="clear" w:color="auto" w:fill="cdd4e9"/>
         </w:tblPrEx>
         <w:trPr>
-          <w:trHeight w:val="1850" w:hRule="atLeast"/>
+          <w:trHeight w:val="1870" w:hRule="atLeast"/>
         </w:trPr>
         <w:tc>
           <w:tcPr>
@@ -1084,6 +1087,18 @@
         <w:pStyle w:val="td_text"/>
         <w:widowControl w:val="0"/>
         <w:spacing w:line="240" w:lineRule="auto"/>
+        <w:ind w:left="324" w:hanging="324"/>
+        <w:jc w:val="left"/>
+        <w:rPr>
+          <w:rFonts w:ascii="Times New Roman" w:cs="Times New Roman" w:hAnsi="Times New Roman" w:eastAsia="Times New Roman"/>
+        </w:rPr>
+      </w:pPr>
+    </w:p>
+    <w:p>
+      <w:pPr>
+        <w:pStyle w:val="td_text"/>
+        <w:widowControl w:val="0"/>
+        <w:spacing w:line="240" w:lineRule="auto"/>
         <w:ind w:left="216" w:hanging="216"/>
         <w:jc w:val="left"/>
         <w:rPr>
@@ -1259,6 +1274,12 @@
       </w:pPr>
       <w:r>
         <w:rPr>
+          <w:rFonts w:ascii="Arial" w:cs="Arial" w:hAnsi="Arial" w:eastAsia="Arial"/>
+        </w:rPr>
+        <w:tab/>
+      </w:r>
+      <w:r>
+        <w:rPr>
           <w:rFonts w:ascii="Times New Roman" w:hAnsi="Times New Roman" w:hint="default"/>
           <w:rtl w:val="0"/>
           <w:lang w:val="ru-RU"/>
@@ -1286,7 +1307,7 @@
       <w:tblPr>
         <w:tblW w:w="9345" w:type="dxa"/>
         <w:jc w:val="left"/>
-        <w:tblInd w:w="324" w:type="dxa"/>
+        <w:tblInd w:w="432" w:type="dxa"/>
         <w:tblBorders>
           <w:top w:val="single" w:color="ffffff" w:sz="8" w:space="0" w:shadow="0" w:frame="0"/>
           <w:left w:val="single" w:color="ffffff" w:sz="8" w:space="0" w:shadow="0" w:frame="0"/>
@@ -1307,7 +1328,7 @@
           <w:shd w:val="clear" w:color="auto" w:fill="cdd4e9"/>
         </w:tblPrEx>
         <w:trPr>
-          <w:trHeight w:val="320" w:hRule="atLeast"/>
+          <w:trHeight w:val="330" w:hRule="atLeast"/>
         </w:trPr>
         <w:tc>
           <w:tcPr>
@@ -1381,7 +1402,7 @@
           <w:shd w:val="clear" w:color="auto" w:fill="cdd4e9"/>
         </w:tblPrEx>
         <w:trPr>
-          <w:trHeight w:val="6020" w:hRule="atLeast"/>
+          <w:trHeight w:val="6030" w:hRule="atLeast"/>
         </w:trPr>
         <w:tc>
           <w:tcPr>
@@ -2370,12 +2391,440 @@
       <w:pPr>
         <w:pStyle w:val="Normal.0"/>
         <w:widowControl w:val="0"/>
-        <w:ind w:left="216" w:hanging="216"/>
+        <w:ind w:left="324" w:hanging="324"/>
+        <w:rPr>
+          <w:rFonts w:ascii="Times New Roman" w:cs="Times New Roman" w:hAnsi="Times New Roman" w:eastAsia="Times New Roman"/>
+        </w:rPr>
       </w:pPr>
-      <w:r>
+    </w:p>
+    <w:p>
+      <w:pPr>
+        <w:pStyle w:val="Normal.0"/>
+        <w:widowControl w:val="0"/>
+        <w:ind w:left="324" w:hanging="324"/>
         <w:rPr>
           <w:rFonts w:ascii="Times New Roman" w:cs="Times New Roman" w:hAnsi="Times New Roman" w:eastAsia="Times New Roman"/>
         </w:rPr>
+      </w:pPr>
+    </w:p>
+    <w:p>
+      <w:pPr>
+        <w:pStyle w:val="Normal.0"/>
+        <w:ind w:firstLine="851"/>
+        <w:rPr>
+          <w:rFonts w:ascii="Times New Roman" w:cs="Times New Roman" w:hAnsi="Times New Roman" w:eastAsia="Times New Roman"/>
+          <w14:textOutline>
+            <w14:noFill/>
+          </w14:textOutline>
+        </w:rPr>
+      </w:pPr>
+      <w:r>
+        <w:rPr>
+          <w:rFonts w:ascii="Times New Roman" w:hAnsi="Times New Roman" w:hint="default"/>
+          <w:rtl w:val="0"/>
+          <w:lang w:val="ru-RU"/>
+          <w14:textOutline>
+            <w14:noFill/>
+          </w14:textOutline>
+        </w:rPr>
+        <w:t>Методы устранения уязвимости при срабатывании детектора</w:t>
+      </w:r>
+      <w:r>
+        <w:rPr>
+          <w:rFonts w:ascii="Times New Roman" w:hAnsi="Times New Roman"/>
+          <w:rtl w:val="0"/>
+          <w:lang w:val="ru-RU"/>
+          <w14:textOutline>
+            <w14:noFill/>
+          </w14:textOutline>
+        </w:rPr>
+        <w:t>:</w:t>
+      </w:r>
+    </w:p>
+    <w:p>
+      <w:pPr>
+        <w:pStyle w:val="Normal.0"/>
+        <w:ind w:firstLine="851"/>
+        <w:rPr>
+          <w:rFonts w:ascii="Times New Roman" w:cs="Times New Roman" w:hAnsi="Times New Roman" w:eastAsia="Times New Roman"/>
+          <w14:textOutline>
+            <w14:noFill/>
+          </w14:textOutline>
+        </w:rPr>
+      </w:pPr>
+    </w:p>
+    <w:p>
+      <w:pPr>
+        <w:pStyle w:val="По умолчанию"/>
+        <w:numPr>
+          <w:ilvl w:val="0"/>
+          <w:numId w:val="2"/>
+        </w:numPr>
+        <w:bidi w:val="0"/>
+        <w:spacing w:before="0" w:line="240" w:lineRule="auto"/>
+        <w:ind w:right="0"/>
+        <w:jc w:val="left"/>
+        <w:rPr>
+          <w:rFonts w:ascii="Times New Roman" w:hAnsi="Times New Roman" w:hint="default"/>
+          <w:rtl w:val="0"/>
+          <w:lang w:val="ru-RU"/>
+        </w:rPr>
+      </w:pPr>
+      <w:r>
+        <w:rPr>
+          <w:rFonts w:ascii="Times New Roman" w:hAnsi="Times New Roman" w:hint="default"/>
+          <w:b w:val="1"/>
+          <w:bCs w:val="1"/>
+          <w:rtl w:val="0"/>
+          <w:lang w:val="ru-RU"/>
+        </w:rPr>
+        <w:t>Переименуйте поле в подклассе</w:t>
+      </w:r>
+      <w:r>
+        <w:rPr>
+          <w:rFonts w:ascii="Times New Roman" w:hAnsi="Times New Roman"/>
+          <w:b w:val="1"/>
+          <w:bCs w:val="1"/>
+          <w:rtl w:val="0"/>
+        </w:rPr>
+        <w:t>:</w:t>
+      </w:r>
+      <w:r>
+        <w:rPr>
+          <w:rFonts w:ascii="Times New Roman" w:hAnsi="Times New Roman" w:hint="default"/>
+          <w:rtl w:val="0"/>
+          <w:lang w:val="ru-RU"/>
+        </w:rPr>
+        <w:t xml:space="preserve"> Дайте полю в подклассе имя</w:t>
+      </w:r>
+      <w:r>
+        <w:rPr>
+          <w:rFonts w:ascii="Times New Roman" w:hAnsi="Times New Roman"/>
+          <w:rtl w:val="0"/>
+        </w:rPr>
+        <w:t xml:space="preserve">, </w:t>
+      </w:r>
+      <w:r>
+        <w:rPr>
+          <w:rFonts w:ascii="Times New Roman" w:hAnsi="Times New Roman" w:hint="default"/>
+          <w:rtl w:val="0"/>
+          <w:lang w:val="ru-RU"/>
+        </w:rPr>
+        <w:t>которое отличается от имен полей в суперклассе</w:t>
+      </w:r>
+      <w:r>
+        <w:rPr>
+          <w:rFonts w:ascii="Times New Roman" w:hAnsi="Times New Roman"/>
+          <w:rtl w:val="0"/>
+        </w:rPr>
+        <w:t xml:space="preserve">. </w:t>
+      </w:r>
+      <w:r>
+        <w:rPr>
+          <w:rFonts w:ascii="Times New Roman" w:hAnsi="Times New Roman" w:hint="default"/>
+          <w:rtl w:val="0"/>
+          <w:lang w:val="ru-RU"/>
+        </w:rPr>
+        <w:t>Это самый простой и рекомендуемый способ избежать маскировки и путаницы</w:t>
+      </w:r>
+      <w:r>
+        <w:rPr>
+          <w:rFonts w:ascii="Times New Roman" w:hAnsi="Times New Roman"/>
+          <w:rtl w:val="0"/>
+        </w:rPr>
+        <w:t>.</w:t>
+      </w:r>
+    </w:p>
+    <w:p>
+      <w:pPr>
+        <w:pStyle w:val="По умолчанию"/>
+        <w:numPr>
+          <w:ilvl w:val="0"/>
+          <w:numId w:val="2"/>
+        </w:numPr>
+        <w:bidi w:val="0"/>
+        <w:spacing w:before="0" w:line="240" w:lineRule="auto"/>
+        <w:ind w:right="0"/>
+        <w:jc w:val="left"/>
+        <w:rPr>
+          <w:rFonts w:ascii="Times New Roman" w:hAnsi="Times New Roman" w:hint="default"/>
+          <w:rtl w:val="0"/>
+          <w:lang w:val="ru-RU"/>
+        </w:rPr>
+      </w:pPr>
+      <w:r>
+        <w:rPr>
+          <w:rFonts w:ascii="Times New Roman" w:hAnsi="Times New Roman" w:hint="default"/>
+          <w:b w:val="1"/>
+          <w:bCs w:val="1"/>
+          <w:rtl w:val="0"/>
+          <w:lang w:val="ru-RU"/>
+        </w:rPr>
+        <w:t>Используйте унаследованное поле</w:t>
+      </w:r>
+      <w:r>
+        <w:rPr>
+          <w:rFonts w:ascii="Times New Roman" w:hAnsi="Times New Roman"/>
+          <w:b w:val="1"/>
+          <w:bCs w:val="1"/>
+          <w:rtl w:val="0"/>
+        </w:rPr>
+        <w:t>:</w:t>
+      </w:r>
+      <w:r>
+        <w:rPr>
+          <w:rFonts w:ascii="Times New Roman" w:hAnsi="Times New Roman" w:hint="default"/>
+          <w:rtl w:val="0"/>
+          <w:lang w:val="ru-RU"/>
+        </w:rPr>
+        <w:t xml:space="preserve"> Если подклассу действительно нужно работать с тем же концептуальным полем</w:t>
+      </w:r>
+      <w:r>
+        <w:rPr>
+          <w:rFonts w:ascii="Times New Roman" w:hAnsi="Times New Roman"/>
+          <w:rtl w:val="0"/>
+        </w:rPr>
+        <w:t xml:space="preserve">, </w:t>
+      </w:r>
+      <w:r>
+        <w:rPr>
+          <w:rFonts w:ascii="Times New Roman" w:hAnsi="Times New Roman" w:hint="default"/>
+          <w:rtl w:val="0"/>
+          <w:lang w:val="ru-RU"/>
+        </w:rPr>
+        <w:t>рассмотрите возможность использования унаследованного поля без объявления нового поля с тем же именем</w:t>
+      </w:r>
+      <w:r>
+        <w:rPr>
+          <w:rFonts w:ascii="Times New Roman" w:hAnsi="Times New Roman"/>
+          <w:rtl w:val="0"/>
+        </w:rPr>
+        <w:t>.</w:t>
+      </w:r>
+    </w:p>
+    <w:p>
+      <w:pPr>
+        <w:pStyle w:val="По умолчанию"/>
+        <w:numPr>
+          <w:ilvl w:val="0"/>
+          <w:numId w:val="2"/>
+        </w:numPr>
+        <w:bidi w:val="0"/>
+        <w:spacing w:before="0" w:line="240" w:lineRule="auto"/>
+        <w:ind w:right="0"/>
+        <w:jc w:val="left"/>
+        <w:rPr>
+          <w:rFonts w:ascii="Times New Roman" w:hAnsi="Times New Roman" w:hint="default"/>
+          <w:rtl w:val="0"/>
+          <w:lang w:val="ru-RU"/>
+        </w:rPr>
+      </w:pPr>
+      <w:r>
+        <w:rPr>
+          <w:rFonts w:ascii="Times New Roman" w:hAnsi="Times New Roman" w:hint="default"/>
+          <w:b w:val="1"/>
+          <w:bCs w:val="1"/>
+          <w:rtl w:val="0"/>
+          <w:lang w:val="ru-RU"/>
+        </w:rPr>
+        <w:t>Будьте внимательны при доступе к полям</w:t>
+      </w:r>
+      <w:r>
+        <w:rPr>
+          <w:rFonts w:ascii="Times New Roman" w:hAnsi="Times New Roman"/>
+          <w:b w:val="1"/>
+          <w:bCs w:val="1"/>
+          <w:rtl w:val="0"/>
+        </w:rPr>
+        <w:t>:</w:t>
+      </w:r>
+      <w:r>
+        <w:rPr>
+          <w:rFonts w:ascii="Times New Roman" w:hAnsi="Times New Roman" w:hint="default"/>
+          <w:rtl w:val="0"/>
+          <w:lang w:val="ru-RU"/>
+        </w:rPr>
+        <w:t xml:space="preserve"> Если маскировка неизбежна </w:t>
+      </w:r>
+      <w:r>
+        <w:rPr>
+          <w:rFonts w:ascii="Times New Roman" w:hAnsi="Times New Roman"/>
+          <w:rtl w:val="0"/>
+        </w:rPr>
+        <w:t>(</w:t>
+      </w:r>
+      <w:r>
+        <w:rPr>
+          <w:rFonts w:ascii="Times New Roman" w:hAnsi="Times New Roman" w:hint="default"/>
+          <w:rtl w:val="0"/>
+          <w:lang w:val="ru-RU"/>
+        </w:rPr>
+        <w:t>что не рекомендуется</w:t>
+      </w:r>
+      <w:r>
+        <w:rPr>
+          <w:rFonts w:ascii="Times New Roman" w:hAnsi="Times New Roman"/>
+          <w:rtl w:val="0"/>
+        </w:rPr>
+        <w:t xml:space="preserve">), </w:t>
+      </w:r>
+      <w:r>
+        <w:rPr>
+          <w:rFonts w:ascii="Times New Roman" w:hAnsi="Times New Roman" w:hint="default"/>
+          <w:rtl w:val="0"/>
+          <w:lang w:val="ru-RU"/>
+        </w:rPr>
+        <w:t>всегда явно указывайте</w:t>
+      </w:r>
+      <w:r>
+        <w:rPr>
+          <w:rFonts w:ascii="Times New Roman" w:hAnsi="Times New Roman"/>
+          <w:rtl w:val="0"/>
+        </w:rPr>
+        <w:t xml:space="preserve">, </w:t>
+      </w:r>
+      <w:r>
+        <w:rPr>
+          <w:rFonts w:ascii="Times New Roman" w:hAnsi="Times New Roman" w:hint="default"/>
+          <w:rtl w:val="0"/>
+          <w:lang w:val="ru-RU"/>
+        </w:rPr>
+        <w:t xml:space="preserve">к какому полю вы обращаетесь </w:t>
+      </w:r>
+      <w:r>
+        <w:rPr>
+          <w:rFonts w:ascii="Times New Roman" w:hAnsi="Times New Roman"/>
+          <w:rtl w:val="0"/>
+          <w:lang w:val="en-US"/>
+        </w:rPr>
+        <w:t xml:space="preserve">(this.fieldName </w:t>
+      </w:r>
+      <w:r>
+        <w:rPr>
+          <w:rFonts w:ascii="Times New Roman" w:hAnsi="Times New Roman" w:hint="default"/>
+          <w:rtl w:val="0"/>
+          <w:lang w:val="ru-RU"/>
+        </w:rPr>
+        <w:t>для поля подкласса</w:t>
+      </w:r>
+      <w:r>
+        <w:rPr>
+          <w:rFonts w:ascii="Times New Roman" w:hAnsi="Times New Roman"/>
+          <w:rtl w:val="0"/>
+        </w:rPr>
+        <w:t xml:space="preserve">, super.fieldName </w:t>
+      </w:r>
+      <w:r>
+        <w:rPr>
+          <w:rFonts w:ascii="Times New Roman" w:hAnsi="Times New Roman" w:hint="default"/>
+          <w:rtl w:val="0"/>
+          <w:lang w:val="ru-RU"/>
+        </w:rPr>
+        <w:t>для поля суперкласса</w:t>
+      </w:r>
+      <w:r>
+        <w:rPr>
+          <w:rFonts w:ascii="Times New Roman" w:hAnsi="Times New Roman"/>
+          <w:rtl w:val="0"/>
+        </w:rPr>
+        <w:t>).</w:t>
+      </w:r>
+    </w:p>
+    <w:p>
+      <w:pPr>
+        <w:pStyle w:val="По умолчанию"/>
+        <w:numPr>
+          <w:ilvl w:val="0"/>
+          <w:numId w:val="2"/>
+        </w:numPr>
+        <w:bidi w:val="0"/>
+        <w:spacing w:before="0" w:line="240" w:lineRule="auto"/>
+        <w:ind w:right="0"/>
+        <w:jc w:val="left"/>
+        <w:rPr>
+          <w:rFonts w:ascii="Times New Roman" w:hAnsi="Times New Roman" w:hint="default"/>
+          <w:rtl w:val="0"/>
+          <w:lang w:val="ru-RU"/>
+        </w:rPr>
+      </w:pPr>
+      <w:r>
+        <w:rPr>
+          <w:rFonts w:ascii="Times New Roman" w:hAnsi="Times New Roman" w:hint="default"/>
+          <w:b w:val="1"/>
+          <w:bCs w:val="1"/>
+          <w:rtl w:val="0"/>
+          <w:lang w:val="ru-RU"/>
+        </w:rPr>
+        <w:t>Проанализируйте структуру классов</w:t>
+      </w:r>
+      <w:r>
+        <w:rPr>
+          <w:rFonts w:ascii="Times New Roman" w:hAnsi="Times New Roman"/>
+          <w:b w:val="1"/>
+          <w:bCs w:val="1"/>
+          <w:rtl w:val="0"/>
+        </w:rPr>
+        <w:t>:</w:t>
+      </w:r>
+      <w:r>
+        <w:rPr>
+          <w:rFonts w:ascii="Times New Roman" w:hAnsi="Times New Roman" w:hint="default"/>
+          <w:rtl w:val="0"/>
+          <w:lang w:val="ru-RU"/>
+        </w:rPr>
+        <w:t xml:space="preserve"> Пересмотрите иерархию классов и подумайте</w:t>
+      </w:r>
+      <w:r>
+        <w:rPr>
+          <w:rFonts w:ascii="Times New Roman" w:hAnsi="Times New Roman"/>
+          <w:rtl w:val="0"/>
+        </w:rPr>
+        <w:t xml:space="preserve">, </w:t>
+      </w:r>
+      <w:r>
+        <w:rPr>
+          <w:rFonts w:ascii="Times New Roman" w:hAnsi="Times New Roman" w:hint="default"/>
+          <w:rtl w:val="0"/>
+          <w:lang w:val="ru-RU"/>
+        </w:rPr>
+        <w:t>является ли объявление поля с тем же именем в подклассе действительно необходимым</w:t>
+      </w:r>
+      <w:r>
+        <w:rPr>
+          <w:rFonts w:ascii="Times New Roman" w:hAnsi="Times New Roman"/>
+          <w:rtl w:val="0"/>
+        </w:rPr>
+        <w:t xml:space="preserve">. </w:t>
+      </w:r>
+      <w:r>
+        <w:rPr>
+          <w:rFonts w:ascii="Times New Roman" w:hAnsi="Times New Roman" w:hint="default"/>
+          <w:rtl w:val="0"/>
+          <w:lang w:val="ru-RU"/>
+        </w:rPr>
+        <w:t>Возможно</w:t>
+      </w:r>
+      <w:r>
+        <w:rPr>
+          <w:rFonts w:ascii="Times New Roman" w:hAnsi="Times New Roman"/>
+          <w:rtl w:val="0"/>
+        </w:rPr>
+        <w:t xml:space="preserve">, </w:t>
+      </w:r>
+      <w:r>
+        <w:rPr>
+          <w:rFonts w:ascii="Times New Roman" w:hAnsi="Times New Roman" w:hint="default"/>
+          <w:rtl w:val="0"/>
+          <w:lang w:val="ru-RU"/>
+        </w:rPr>
+        <w:t>существует более удачное решение с точки зрения дизайна</w:t>
+      </w:r>
+      <w:r>
+        <w:rPr>
+          <w:rFonts w:ascii="Times New Roman" w:hAnsi="Times New Roman"/>
+          <w:rtl w:val="0"/>
+        </w:rPr>
+        <w:t>.</w:t>
       </w:r>
     </w:p>
     <w:sectPr>
@@ -2411,6 +2860,384 @@
     <w:r/>
   </w:p>
 </w:hdr>
+</file>
+
+<file path=word/numbering.xml><?xml version="1.0" encoding="utf-8"?>
+<w:numbering xmlns:w="http://schemas.openxmlformats.org/wordprocessingml/2006/main" xmlns:wp="http://schemas.openxmlformats.org/drawingml/2006/wordprocessingDrawing" xmlns:w14="http://schemas.microsoft.com/office/word/2010/wordml" xmlns:r="http://schemas.openxmlformats.org/officeDocument/2006/relationships" xmlns:v="urn:schemas-microsoft-com:vml" xmlns:o="urn:schemas-microsoft-com:office:office">
+  <w:abstractNum w:abstractNumId="0">
+    <w:multiLevelType w:val="hybridMultilevel"/>
+    <w:numStyleLink w:val="С числами"/>
+  </w:abstractNum>
+  <w:abstractNum w:abstractNumId="1">
+    <w:multiLevelType w:val="hybridMultilevel"/>
+    <w:styleLink w:val="С числами"/>
+    <w:lvl w:ilvl="0">
+      <w:start w:val="1"/>
+      <w:numFmt w:val="decimal"/>
+      <w:suff w:val="tab"/>
+      <w:lvlText w:val="%1."/>
+      <w:lvlJc w:val="left"/>
+      <w:pPr>
+        <w:tabs>
+          <w:tab w:val="left" w:pos="720"/>
+          <w:tab w:val="left" w:pos="1440"/>
+          <w:tab w:val="left" w:pos="2160"/>
+          <w:tab w:val="left" w:pos="2880"/>
+          <w:tab w:val="left" w:pos="3600"/>
+          <w:tab w:val="left" w:pos="4320"/>
+          <w:tab w:val="left" w:pos="5040"/>
+          <w:tab w:val="left" w:pos="5760"/>
+          <w:tab w:val="left" w:pos="6480"/>
+          <w:tab w:val="left" w:pos="7200"/>
+          <w:tab w:val="left" w:pos="7920"/>
+          <w:tab w:val="left" w:pos="8640"/>
+        </w:tabs>
+        <w:ind w:left="253" w:hanging="253"/>
+      </w:pPr>
+      <w:rPr>
+        <w:rFonts w:hAnsi="Arial Unicode MS"/>
+        <w:caps w:val="0"/>
+        <w:smallCaps w:val="0"/>
+        <w:strike w:val="0"/>
+        <w:dstrike w:val="0"/>
+        <w:outline w:val="0"/>
+        <w:emboss w:val="0"/>
+        <w:imprint w:val="0"/>
+        <w:spacing w:val="0"/>
+        <w:w w:val="100"/>
+        <w:kern w:val="0"/>
+        <w:position w:val="0"/>
+        <w:highlight w:val="none"/>
+        <w:vertAlign w:val="baseline"/>
+      </w:rPr>
+    </w:lvl>
+    <w:lvl w:ilvl="1">
+      <w:start w:val="1"/>
+      <w:numFmt w:val="decimal"/>
+      <w:suff w:val="tab"/>
+      <w:lvlText w:val="%2."/>
+      <w:lvlJc w:val="left"/>
+      <w:pPr>
+        <w:tabs>
+          <w:tab w:val="left" w:pos="720"/>
+          <w:tab w:val="left" w:pos="1440"/>
+          <w:tab w:val="left" w:pos="2160"/>
+          <w:tab w:val="left" w:pos="2880"/>
+          <w:tab w:val="left" w:pos="3600"/>
+          <w:tab w:val="left" w:pos="4320"/>
+          <w:tab w:val="left" w:pos="5040"/>
+          <w:tab w:val="left" w:pos="5760"/>
+          <w:tab w:val="left" w:pos="6480"/>
+          <w:tab w:val="left" w:pos="7200"/>
+          <w:tab w:val="left" w:pos="7920"/>
+          <w:tab w:val="left" w:pos="8640"/>
+        </w:tabs>
+        <w:ind w:left="1053" w:hanging="253"/>
+      </w:pPr>
+      <w:rPr>
+        <w:rFonts w:hAnsi="Arial Unicode MS"/>
+        <w:caps w:val="0"/>
+        <w:smallCaps w:val="0"/>
+        <w:strike w:val="0"/>
+        <w:dstrike w:val="0"/>
+        <w:outline w:val="0"/>
+        <w:emboss w:val="0"/>
+        <w:imprint w:val="0"/>
+        <w:spacing w:val="0"/>
+        <w:w w:val="100"/>
+        <w:kern w:val="0"/>
+        <w:position w:val="0"/>
+        <w:highlight w:val="none"/>
+        <w:vertAlign w:val="baseline"/>
+      </w:rPr>
+    </w:lvl>
+    <w:lvl w:ilvl="2">
+      <w:start w:val="1"/>
+      <w:numFmt w:val="decimal"/>
+      <w:suff w:val="tab"/>
+      <w:lvlText w:val="%3."/>
+      <w:lvlJc w:val="left"/>
+      <w:pPr>
+        <w:tabs>
+          <w:tab w:val="left" w:pos="720"/>
+          <w:tab w:val="left" w:pos="1440"/>
+          <w:tab w:val="left" w:pos="2160"/>
+          <w:tab w:val="left" w:pos="2880"/>
+          <w:tab w:val="left" w:pos="3600"/>
+          <w:tab w:val="left" w:pos="4320"/>
+          <w:tab w:val="left" w:pos="5040"/>
+          <w:tab w:val="left" w:pos="5760"/>
+          <w:tab w:val="left" w:pos="6480"/>
+          <w:tab w:val="left" w:pos="7200"/>
+          <w:tab w:val="left" w:pos="7920"/>
+          <w:tab w:val="left" w:pos="8640"/>
+        </w:tabs>
+        <w:ind w:left="1853" w:hanging="253"/>
+      </w:pPr>
+      <w:rPr>
+        <w:rFonts w:hAnsi="Arial Unicode MS"/>
+        <w:caps w:val="0"/>
+        <w:smallCaps w:val="0"/>
+        <w:strike w:val="0"/>
+        <w:dstrike w:val="0"/>
+        <w:outline w:val="0"/>
+        <w:emboss w:val="0"/>
+        <w:imprint w:val="0"/>
+        <w:spacing w:val="0"/>
+        <w:w w:val="100"/>
+        <w:kern w:val="0"/>
+        <w:position w:val="0"/>
+        <w:highlight w:val="none"/>
+        <w:vertAlign w:val="baseline"/>
+      </w:rPr>
+    </w:lvl>
+    <w:lvl w:ilvl="3">
+      <w:start w:val="1"/>
+      <w:numFmt w:val="decimal"/>
+      <w:suff w:val="tab"/>
+      <w:lvlText w:val="%4."/>
+      <w:lvlJc w:val="left"/>
+      <w:pPr>
+        <w:tabs>
+          <w:tab w:val="left" w:pos="720"/>
+          <w:tab w:val="left" w:pos="1440"/>
+          <w:tab w:val="left" w:pos="2160"/>
+          <w:tab w:val="left" w:pos="2880"/>
+          <w:tab w:val="left" w:pos="3600"/>
+          <w:tab w:val="left" w:pos="4320"/>
+          <w:tab w:val="left" w:pos="5040"/>
+          <w:tab w:val="left" w:pos="5760"/>
+          <w:tab w:val="left" w:pos="6480"/>
+          <w:tab w:val="left" w:pos="7200"/>
+          <w:tab w:val="left" w:pos="7920"/>
+          <w:tab w:val="left" w:pos="8640"/>
+        </w:tabs>
+        <w:ind w:left="2653" w:hanging="253"/>
+      </w:pPr>
+      <w:rPr>
+        <w:rFonts w:hAnsi="Arial Unicode MS"/>
+        <w:caps w:val="0"/>
+        <w:smallCaps w:val="0"/>
+        <w:strike w:val="0"/>
+        <w:dstrike w:val="0"/>
+        <w:outline w:val="0"/>
+        <w:emboss w:val="0"/>
+        <w:imprint w:val="0"/>
+        <w:spacing w:val="0"/>
+        <w:w w:val="100"/>
+        <w:kern w:val="0"/>
+        <w:position w:val="0"/>
+        <w:highlight w:val="none"/>
+        <w:vertAlign w:val="baseline"/>
+      </w:rPr>
+    </w:lvl>
+    <w:lvl w:ilvl="4">
+      <w:start w:val="1"/>
+      <w:numFmt w:val="decimal"/>
+      <w:suff w:val="tab"/>
+      <w:lvlText w:val="%5."/>
+      <w:lvlJc w:val="left"/>
+      <w:pPr>
+        <w:tabs>
+          <w:tab w:val="left" w:pos="720"/>
+          <w:tab w:val="left" w:pos="1440"/>
+          <w:tab w:val="left" w:pos="2160"/>
+          <w:tab w:val="left" w:pos="2880"/>
+          <w:tab w:val="left" w:pos="3600"/>
+          <w:tab w:val="left" w:pos="4320"/>
+          <w:tab w:val="left" w:pos="5040"/>
+          <w:tab w:val="left" w:pos="5760"/>
+          <w:tab w:val="left" w:pos="6480"/>
+          <w:tab w:val="left" w:pos="7200"/>
+          <w:tab w:val="left" w:pos="7920"/>
+          <w:tab w:val="left" w:pos="8640"/>
+        </w:tabs>
+        <w:ind w:left="3453" w:hanging="253"/>
+      </w:pPr>
+      <w:rPr>
+        <w:rFonts w:hAnsi="Arial Unicode MS"/>
+        <w:caps w:val="0"/>
+        <w:smallCaps w:val="0"/>
+        <w:strike w:val="0"/>
+        <w:dstrike w:val="0"/>
+        <w:outline w:val="0"/>
+        <w:emboss w:val="0"/>
+        <w:imprint w:val="0"/>
+        <w:spacing w:val="0"/>
+        <w:w w:val="100"/>
+        <w:kern w:val="0"/>
+        <w:position w:val="0"/>
+        <w:highlight w:val="none"/>
+        <w:vertAlign w:val="baseline"/>
+      </w:rPr>
+    </w:lvl>
+    <w:lvl w:ilvl="5">
+      <w:start w:val="1"/>
+      <w:numFmt w:val="decimal"/>
+      <w:suff w:val="tab"/>
+      <w:lvlText w:val="%6."/>
+      <w:lvlJc w:val="left"/>
+      <w:pPr>
+        <w:tabs>
+          <w:tab w:val="left" w:pos="720"/>
+          <w:tab w:val="left" w:pos="1440"/>
+          <w:tab w:val="left" w:pos="2160"/>
+          <w:tab w:val="left" w:pos="2880"/>
+          <w:tab w:val="left" w:pos="3600"/>
+          <w:tab w:val="left" w:pos="4320"/>
+          <w:tab w:val="left" w:pos="5040"/>
+          <w:tab w:val="left" w:pos="5760"/>
+          <w:tab w:val="left" w:pos="6480"/>
+          <w:tab w:val="left" w:pos="7200"/>
+          <w:tab w:val="left" w:pos="7920"/>
+          <w:tab w:val="left" w:pos="8640"/>
+        </w:tabs>
+        <w:ind w:left="4253" w:hanging="253"/>
+      </w:pPr>
+      <w:rPr>
+        <w:rFonts w:hAnsi="Arial Unicode MS"/>
+        <w:caps w:val="0"/>
+        <w:smallCaps w:val="0"/>
+        <w:strike w:val="0"/>
+        <w:dstrike w:val="0"/>
+        <w:outline w:val="0"/>
+        <w:emboss w:val="0"/>
+        <w:imprint w:val="0"/>
+        <w:spacing w:val="0"/>
+        <w:w w:val="100"/>
+        <w:kern w:val="0"/>
+        <w:position w:val="0"/>
+        <w:highlight w:val="none"/>
+        <w:vertAlign w:val="baseline"/>
+      </w:rPr>
+    </w:lvl>
+    <w:lvl w:ilvl="6">
+      <w:start w:val="1"/>
+      <w:numFmt w:val="decimal"/>
+      <w:suff w:val="tab"/>
+      <w:lvlText w:val="%7."/>
+      <w:lvlJc w:val="left"/>
+      <w:pPr>
+        <w:tabs>
+          <w:tab w:val="left" w:pos="720"/>
+          <w:tab w:val="left" w:pos="1440"/>
+          <w:tab w:val="left" w:pos="2160"/>
+          <w:tab w:val="left" w:pos="2880"/>
+          <w:tab w:val="left" w:pos="3600"/>
+          <w:tab w:val="left" w:pos="4320"/>
+          <w:tab w:val="left" w:pos="5760"/>
+          <w:tab w:val="left" w:pos="6480"/>
+          <w:tab w:val="left" w:pos="7200"/>
+          <w:tab w:val="left" w:pos="7920"/>
+          <w:tab w:val="left" w:pos="8640"/>
+        </w:tabs>
+        <w:ind w:left="5053" w:hanging="253"/>
+      </w:pPr>
+      <w:rPr>
+        <w:rFonts w:hAnsi="Arial Unicode MS"/>
+        <w:caps w:val="0"/>
+        <w:smallCaps w:val="0"/>
+        <w:strike w:val="0"/>
+        <w:dstrike w:val="0"/>
+        <w:outline w:val="0"/>
+        <w:emboss w:val="0"/>
+        <w:imprint w:val="0"/>
+        <w:spacing w:val="0"/>
+        <w:w w:val="100"/>
+        <w:kern w:val="0"/>
+        <w:position w:val="0"/>
+        <w:highlight w:val="none"/>
+        <w:vertAlign w:val="baseline"/>
+      </w:rPr>
+    </w:lvl>
+    <w:lvl w:ilvl="7">
+      <w:start w:val="1"/>
+      <w:numFmt w:val="decimal"/>
+      <w:suff w:val="tab"/>
+      <w:lvlText w:val="%8."/>
+      <w:lvlJc w:val="left"/>
+      <w:pPr>
+        <w:tabs>
+          <w:tab w:val="left" w:pos="720"/>
+          <w:tab w:val="left" w:pos="1440"/>
+          <w:tab w:val="left" w:pos="2160"/>
+          <w:tab w:val="left" w:pos="2880"/>
+          <w:tab w:val="left" w:pos="3600"/>
+          <w:tab w:val="left" w:pos="4320"/>
+          <w:tab w:val="left" w:pos="5040"/>
+          <w:tab w:val="left" w:pos="5760"/>
+          <w:tab w:val="left" w:pos="6480"/>
+          <w:tab w:val="left" w:pos="7200"/>
+          <w:tab w:val="left" w:pos="7920"/>
+          <w:tab w:val="left" w:pos="8640"/>
+        </w:tabs>
+        <w:ind w:left="5853" w:hanging="253"/>
+      </w:pPr>
+      <w:rPr>
+        <w:rFonts w:hAnsi="Arial Unicode MS"/>
+        <w:caps w:val="0"/>
+        <w:smallCaps w:val="0"/>
+        <w:strike w:val="0"/>
+        <w:dstrike w:val="0"/>
+        <w:outline w:val="0"/>
+        <w:emboss w:val="0"/>
+        <w:imprint w:val="0"/>
+        <w:spacing w:val="0"/>
+        <w:w w:val="100"/>
+        <w:kern w:val="0"/>
+        <w:position w:val="0"/>
+        <w:highlight w:val="none"/>
+        <w:vertAlign w:val="baseline"/>
+      </w:rPr>
+    </w:lvl>
+    <w:lvl w:ilvl="8">
+      <w:start w:val="1"/>
+      <w:numFmt w:val="decimal"/>
+      <w:suff w:val="tab"/>
+      <w:lvlText w:val="%9."/>
+      <w:lvlJc w:val="left"/>
+      <w:pPr>
+        <w:tabs>
+          <w:tab w:val="left" w:pos="720"/>
+          <w:tab w:val="left" w:pos="1440"/>
+          <w:tab w:val="left" w:pos="2160"/>
+          <w:tab w:val="left" w:pos="2880"/>
+          <w:tab w:val="left" w:pos="3600"/>
+          <w:tab w:val="left" w:pos="4320"/>
+          <w:tab w:val="left" w:pos="5040"/>
+          <w:tab w:val="left" w:pos="5760"/>
+          <w:tab w:val="left" w:pos="6480"/>
+          <w:tab w:val="left" w:pos="7200"/>
+          <w:tab w:val="left" w:pos="7920"/>
+          <w:tab w:val="left" w:pos="8640"/>
+        </w:tabs>
+        <w:ind w:left="6653" w:hanging="253"/>
+      </w:pPr>
+      <w:rPr>
+        <w:rFonts w:hAnsi="Arial Unicode MS"/>
+        <w:caps w:val="0"/>
+        <w:smallCaps w:val="0"/>
+        <w:strike w:val="0"/>
+        <w:dstrike w:val="0"/>
+        <w:outline w:val="0"/>
+        <w:emboss w:val="0"/>
+        <w:imprint w:val="0"/>
+        <w:spacing w:val="0"/>
+        <w:w w:val="100"/>
+        <w:kern w:val="0"/>
+        <w:position w:val="0"/>
+        <w:highlight w:val="none"/>
+        <w:vertAlign w:val="baseline"/>
+      </w:rPr>
+    </w:lvl>
+  </w:abstractNum>
+  <w:num w:numId="1">
+    <w:abstractNumId w:val="1"/>
+  </w:num>
+  <w:num w:numId="2">
+    <w:abstractNumId w:val="0"/>
+  </w:num>
+</w:numbering>
 </file>
 
 <file path=word/styles.xml><?xml version="1.0" encoding="utf-8"?>
@@ -2708,6 +3535,61 @@
       </w14:textFill>
     </w:rPr>
   </w:style>
+  <w:style w:type="paragraph" w:styleId="По умолчанию">
+    <w:name w:val="По умолчанию"/>
+    <w:next w:val="По умолчанию"/>
+    <w:pPr>
+      <w:keepNext w:val="0"/>
+      <w:keepLines w:val="0"/>
+      <w:pageBreakBefore w:val="0"/>
+      <w:widowControl w:val="1"/>
+      <w:shd w:val="clear" w:color="auto" w:fill="auto"/>
+      <w:suppressAutoHyphens w:val="0"/>
+      <w:bidi w:val="0"/>
+      <w:spacing w:before="160" w:after="0" w:line="288" w:lineRule="auto"/>
+      <w:ind w:left="0" w:right="0" w:firstLine="0"/>
+      <w:jc w:val="left"/>
+      <w:outlineLvl w:val="9"/>
+    </w:pPr>
+    <w:rPr>
+      <w:rFonts w:ascii="Helvetica Neue" w:cs="Arial Unicode MS" w:hAnsi="Helvetica Neue" w:eastAsia="Arial Unicode MS" w:hint="default"/>
+      <w:b w:val="0"/>
+      <w:bCs w:val="0"/>
+      <w:i w:val="0"/>
+      <w:iCs w:val="0"/>
+      <w:caps w:val="0"/>
+      <w:smallCaps w:val="0"/>
+      <w:strike w:val="0"/>
+      <w:dstrike w:val="0"/>
+      <w:outline w:val="0"/>
+      <w:color w:val="000000"/>
+      <w:spacing w:val="0"/>
+      <w:kern w:val="0"/>
+      <w:position w:val="0"/>
+      <w:sz w:val="24"/>
+      <w:szCs w:val="24"/>
+      <w:u w:val="none"/>
+      <w:shd w:val="nil" w:color="auto" w:fill="auto"/>
+      <w:vertAlign w:val="baseline"/>
+      <w:lang w:val="ru-RU"/>
+      <w14:textOutline>
+        <w14:noFill/>
+      </w14:textOutline>
+      <w14:textFill>
+        <w14:solidFill>
+          <w14:srgbClr w14:val="000000"/>
+        </w14:solidFill>
+      </w14:textFill>
+    </w:rPr>
+  </w:style>
+  <w:style w:type="numbering" w:styleId="С числами">
+    <w:name w:val="С числами"/>
+    <w:pPr>
+      <w:numPr>
+        <w:numId w:val="1"/>
+      </w:numPr>
+    </w:pPr>
+  </w:style>
 </w:styles>
 </file>
 
